--- a/doc/01 项目立项报告模板.docx
+++ b/doc/01 项目立项报告模板.docx
@@ -947,7 +947,7 @@
     <w:tbl>
       <w:tblPr>
         <w:tblStyle w:val="10"/>
-        <w:tblW w:w="8362" w:type="dxa"/>
+        <w:tblW w:w="10920" w:type="dxa"/>
         <w:jc w:val="center"/>
         <w:tblInd w:w="0" w:type="dxa"/>
         <w:tblLayout w:type="fixed"/>
@@ -959,11 +959,11 @@
         </w:tblCellMar>
       </w:tblPr>
       <w:tblGrid>
-        <w:gridCol w:w="925"/>
-        <w:gridCol w:w="2996"/>
-        <w:gridCol w:w="1504"/>
-        <w:gridCol w:w="1620"/>
-        <w:gridCol w:w="1317"/>
+        <w:gridCol w:w="1207"/>
+        <w:gridCol w:w="3912"/>
+        <w:gridCol w:w="1965"/>
+        <w:gridCol w:w="2117"/>
+        <w:gridCol w:w="1719"/>
       </w:tblGrid>
       <w:tr>
         <w:tblPrEx>
@@ -977,13 +977,13 @@
         </w:tblPrEx>
         <w:trPr>
           <w:cantSplit/>
-          <w:trHeight w:val="983" w:hRule="atLeast"/>
+          <w:trHeight w:val="950" w:hRule="atLeast"/>
           <w:tblHeader/>
           <w:jc w:val="center"/>
         </w:trPr>
         <w:tc>
           <w:tcPr>
-            <w:tcW w:w="925" w:type="dxa"/>
+            <w:tcW w:w="1207" w:type="dxa"/>
             <w:tcBorders>
               <w:top w:val="single" w:color="auto" w:sz="6" w:space="0"/>
               <w:left w:val="single" w:color="auto" w:sz="6" w:space="0"/>
@@ -1013,7 +1013,7 @@
         </w:tc>
         <w:tc>
           <w:tcPr>
-            <w:tcW w:w="2996" w:type="dxa"/>
+            <w:tcW w:w="3912" w:type="dxa"/>
             <w:tcBorders>
               <w:top w:val="single" w:color="auto" w:sz="6" w:space="0"/>
               <w:left w:val="single" w:color="auto" w:sz="6" w:space="0"/>
@@ -1042,7 +1042,7 @@
         </w:tc>
         <w:tc>
           <w:tcPr>
-            <w:tcW w:w="1504" w:type="dxa"/>
+            <w:tcW w:w="1965" w:type="dxa"/>
             <w:tcBorders>
               <w:top w:val="single" w:color="auto" w:sz="6" w:space="0"/>
               <w:left w:val="single" w:color="auto" w:sz="6" w:space="0"/>
@@ -1072,7 +1072,7 @@
         </w:tc>
         <w:tc>
           <w:tcPr>
-            <w:tcW w:w="1620" w:type="dxa"/>
+            <w:tcW w:w="2117" w:type="dxa"/>
             <w:tcBorders>
               <w:top w:val="single" w:color="auto" w:sz="6" w:space="0"/>
               <w:left w:val="single" w:color="auto" w:sz="6" w:space="0"/>
@@ -1101,7 +1101,7 @@
         </w:tc>
         <w:tc>
           <w:tcPr>
-            <w:tcW w:w="1317" w:type="dxa"/>
+            <w:tcW w:w="1719" w:type="dxa"/>
             <w:tcBorders>
               <w:top w:val="single" w:color="auto" w:sz="6" w:space="0"/>
               <w:left w:val="single" w:color="auto" w:sz="6" w:space="0"/>
@@ -1142,12 +1142,12 @@
         </w:tblPrEx>
         <w:trPr>
           <w:cantSplit/>
-          <w:trHeight w:val="338" w:hRule="atLeast"/>
+          <w:trHeight w:val="629" w:hRule="atLeast"/>
           <w:jc w:val="center"/>
         </w:trPr>
         <w:tc>
           <w:tcPr>
-            <w:tcW w:w="925" w:type="dxa"/>
+            <w:tcW w:w="1207" w:type="dxa"/>
             <w:tcBorders>
               <w:top w:val="single" w:color="auto" w:sz="6" w:space="0"/>
               <w:left w:val="single" w:color="auto" w:sz="6" w:space="0"/>
@@ -1162,16 +1162,24 @@
               <w:ind w:left="0" w:leftChars="0" w:firstLine="0" w:firstLineChars="0"/>
               <w:jc w:val="center"/>
               <w:rPr>
-                <w:rFonts w:ascii="Times New Roman" w:hAnsi="Times New Roman"/>
-                <w:szCs w:val="24"/>
-                <w:lang w:eastAsia="zh-CN"/>
-              </w:rPr>
-            </w:pPr>
-          </w:p>
-        </w:tc>
-        <w:tc>
-          <w:tcPr>
-            <w:tcW w:w="2996" w:type="dxa"/>
+                <w:rFonts w:hint="default" w:ascii="Times New Roman" w:hAnsi="Times New Roman"/>
+                <w:szCs w:val="24"/>
+                <w:lang w:val="en-US" w:eastAsia="zh-CN"/>
+              </w:rPr>
+            </w:pPr>
+            <w:r>
+              <w:rPr>
+                <w:rFonts w:hint="eastAsia" w:ascii="Times New Roman" w:hAnsi="Times New Roman"/>
+                <w:szCs w:val="24"/>
+                <w:lang w:val="en-US" w:eastAsia="zh-CN"/>
+              </w:rPr>
+              <w:t>2019.4.12</w:t>
+            </w:r>
+          </w:p>
+        </w:tc>
+        <w:tc>
+          <w:tcPr>
+            <w:tcW w:w="3912" w:type="dxa"/>
             <w:tcBorders>
               <w:top w:val="single" w:color="auto" w:sz="6" w:space="0"/>
               <w:left w:val="single" w:color="auto" w:sz="6" w:space="0"/>
@@ -1186,15 +1194,26 @@
               <w:ind w:left="0" w:leftChars="0" w:firstLine="0" w:firstLineChars="0"/>
               <w:jc w:val="center"/>
               <w:rPr>
-                <w:rFonts w:ascii="Times New Roman" w:hAnsi="Times New Roman"/>
-                <w:szCs w:val="24"/>
-              </w:rPr>
-            </w:pPr>
-          </w:p>
-        </w:tc>
-        <w:tc>
-          <w:tcPr>
-            <w:tcW w:w="1504" w:type="dxa"/>
+                <w:rFonts w:hint="default" w:ascii="Times New Roman" w:hAnsi="Times New Roman" w:eastAsia="宋体"/>
+                <w:szCs w:val="24"/>
+                <w:lang w:val="en-US" w:eastAsia="zh-CN"/>
+              </w:rPr>
+            </w:pPr>
+            <w:r>
+              <w:rPr>
+                <w:rFonts w:hint="eastAsia" w:ascii="Times New Roman" w:hAnsi="Times New Roman"/>
+                <w:szCs w:val="24"/>
+                <w:lang w:val="en-US" w:eastAsia="zh-CN"/>
+              </w:rPr>
+              <w:t>V1.0</w:t>
+            </w:r>
+            <w:bookmarkStart w:id="5" w:name="_GoBack"/>
+            <w:bookmarkEnd w:id="5"/>
+          </w:p>
+        </w:tc>
+        <w:tc>
+          <w:tcPr>
+            <w:tcW w:w="1965" w:type="dxa"/>
             <w:tcBorders>
               <w:top w:val="single" w:color="auto" w:sz="6" w:space="0"/>
               <w:left w:val="single" w:color="auto" w:sz="6" w:space="0"/>
@@ -1217,7 +1236,7 @@
         </w:tc>
         <w:tc>
           <w:tcPr>
-            <w:tcW w:w="1620" w:type="dxa"/>
+            <w:tcW w:w="2117" w:type="dxa"/>
             <w:tcBorders>
               <w:top w:val="single" w:color="auto" w:sz="6" w:space="0"/>
               <w:left w:val="single" w:color="auto" w:sz="6" w:space="0"/>
@@ -1241,7 +1260,7 @@
         </w:tc>
         <w:tc>
           <w:tcPr>
-            <w:tcW w:w="1317" w:type="dxa"/>
+            <w:tcW w:w="1719" w:type="dxa"/>
             <w:tcBorders>
               <w:top w:val="single" w:color="auto" w:sz="6" w:space="0"/>
               <w:left w:val="single" w:color="auto" w:sz="6" w:space="0"/>
@@ -1276,12 +1295,12 @@
         </w:tblPrEx>
         <w:trPr>
           <w:cantSplit/>
-          <w:trHeight w:val="338" w:hRule="atLeast"/>
+          <w:trHeight w:val="374" w:hRule="atLeast"/>
           <w:jc w:val="center"/>
         </w:trPr>
         <w:tc>
           <w:tcPr>
-            <w:tcW w:w="925" w:type="dxa"/>
+            <w:tcW w:w="1207" w:type="dxa"/>
             <w:tcBorders>
               <w:top w:val="single" w:color="auto" w:sz="6" w:space="0"/>
               <w:left w:val="single" w:color="auto" w:sz="6" w:space="0"/>
@@ -1305,7 +1324,7 @@
         </w:tc>
         <w:tc>
           <w:tcPr>
-            <w:tcW w:w="2996" w:type="dxa"/>
+            <w:tcW w:w="3912" w:type="dxa"/>
             <w:tcBorders>
               <w:top w:val="single" w:color="auto" w:sz="6" w:space="0"/>
               <w:left w:val="single" w:color="auto" w:sz="6" w:space="0"/>
@@ -1328,7 +1347,7 @@
         </w:tc>
         <w:tc>
           <w:tcPr>
-            <w:tcW w:w="1504" w:type="dxa"/>
+            <w:tcW w:w="1965" w:type="dxa"/>
             <w:tcBorders>
               <w:top w:val="single" w:color="auto" w:sz="6" w:space="0"/>
               <w:left w:val="single" w:color="auto" w:sz="6" w:space="0"/>
@@ -1351,7 +1370,7 @@
         </w:tc>
         <w:tc>
           <w:tcPr>
-            <w:tcW w:w="1620" w:type="dxa"/>
+            <w:tcW w:w="2117" w:type="dxa"/>
             <w:tcBorders>
               <w:top w:val="single" w:color="auto" w:sz="6" w:space="0"/>
               <w:left w:val="single" w:color="auto" w:sz="6" w:space="0"/>
@@ -1375,7 +1394,7 @@
         </w:tc>
         <w:tc>
           <w:tcPr>
-            <w:tcW w:w="1317" w:type="dxa"/>
+            <w:tcW w:w="1719" w:type="dxa"/>
             <w:tcBorders>
               <w:top w:val="single" w:color="auto" w:sz="6" w:space="0"/>
               <w:left w:val="single" w:color="auto" w:sz="6" w:space="0"/>
@@ -1410,12 +1429,12 @@
         </w:tblPrEx>
         <w:trPr>
           <w:cantSplit/>
-          <w:trHeight w:val="338" w:hRule="atLeast"/>
+          <w:trHeight w:val="374" w:hRule="atLeast"/>
           <w:jc w:val="center"/>
         </w:trPr>
         <w:tc>
           <w:tcPr>
-            <w:tcW w:w="925" w:type="dxa"/>
+            <w:tcW w:w="1207" w:type="dxa"/>
             <w:tcBorders>
               <w:top w:val="single" w:color="auto" w:sz="6" w:space="0"/>
               <w:left w:val="single" w:color="auto" w:sz="6" w:space="0"/>
@@ -1439,7 +1458,7 @@
         </w:tc>
         <w:tc>
           <w:tcPr>
-            <w:tcW w:w="2996" w:type="dxa"/>
+            <w:tcW w:w="3912" w:type="dxa"/>
             <w:tcBorders>
               <w:top w:val="single" w:color="auto" w:sz="6" w:space="0"/>
               <w:left w:val="single" w:color="auto" w:sz="6" w:space="0"/>
@@ -1462,7 +1481,7 @@
         </w:tc>
         <w:tc>
           <w:tcPr>
-            <w:tcW w:w="1504" w:type="dxa"/>
+            <w:tcW w:w="1965" w:type="dxa"/>
             <w:tcBorders>
               <w:top w:val="single" w:color="auto" w:sz="6" w:space="0"/>
               <w:left w:val="single" w:color="auto" w:sz="6" w:space="0"/>
@@ -1485,7 +1504,7 @@
         </w:tc>
         <w:tc>
           <w:tcPr>
-            <w:tcW w:w="1620" w:type="dxa"/>
+            <w:tcW w:w="2117" w:type="dxa"/>
             <w:tcBorders>
               <w:top w:val="single" w:color="auto" w:sz="6" w:space="0"/>
               <w:left w:val="single" w:color="auto" w:sz="6" w:space="0"/>
@@ -1509,7 +1528,7 @@
         </w:tc>
         <w:tc>
           <w:tcPr>
-            <w:tcW w:w="1317" w:type="dxa"/>
+            <w:tcW w:w="1719" w:type="dxa"/>
             <w:tcBorders>
               <w:top w:val="single" w:color="auto" w:sz="6" w:space="0"/>
               <w:left w:val="single" w:color="auto" w:sz="6" w:space="0"/>
@@ -1544,12 +1563,12 @@
         </w:tblPrEx>
         <w:trPr>
           <w:cantSplit/>
-          <w:trHeight w:val="338" w:hRule="atLeast"/>
+          <w:trHeight w:val="374" w:hRule="atLeast"/>
           <w:jc w:val="center"/>
         </w:trPr>
         <w:tc>
           <w:tcPr>
-            <w:tcW w:w="925" w:type="dxa"/>
+            <w:tcW w:w="1207" w:type="dxa"/>
             <w:tcBorders>
               <w:top w:val="single" w:color="auto" w:sz="6" w:space="0"/>
               <w:left w:val="single" w:color="auto" w:sz="6" w:space="0"/>
@@ -1573,7 +1592,7 @@
         </w:tc>
         <w:tc>
           <w:tcPr>
-            <w:tcW w:w="2996" w:type="dxa"/>
+            <w:tcW w:w="3912" w:type="dxa"/>
             <w:tcBorders>
               <w:top w:val="single" w:color="auto" w:sz="6" w:space="0"/>
               <w:left w:val="single" w:color="auto" w:sz="6" w:space="0"/>
@@ -1596,7 +1615,7 @@
         </w:tc>
         <w:tc>
           <w:tcPr>
-            <w:tcW w:w="1504" w:type="dxa"/>
+            <w:tcW w:w="1965" w:type="dxa"/>
             <w:tcBorders>
               <w:top w:val="single" w:color="auto" w:sz="6" w:space="0"/>
               <w:left w:val="single" w:color="auto" w:sz="6" w:space="0"/>
@@ -1619,7 +1638,7 @@
         </w:tc>
         <w:tc>
           <w:tcPr>
-            <w:tcW w:w="1620" w:type="dxa"/>
+            <w:tcW w:w="2117" w:type="dxa"/>
             <w:tcBorders>
               <w:top w:val="single" w:color="auto" w:sz="6" w:space="0"/>
               <w:left w:val="single" w:color="auto" w:sz="6" w:space="0"/>
@@ -1643,7 +1662,7 @@
         </w:tc>
         <w:tc>
           <w:tcPr>
-            <w:tcW w:w="1317" w:type="dxa"/>
+            <w:tcW w:w="1719" w:type="dxa"/>
             <w:tcBorders>
               <w:top w:val="single" w:color="auto" w:sz="6" w:space="0"/>
               <w:left w:val="single" w:color="auto" w:sz="6" w:space="0"/>
@@ -1678,12 +1697,12 @@
         </w:tblPrEx>
         <w:trPr>
           <w:cantSplit/>
-          <w:trHeight w:val="338" w:hRule="atLeast"/>
+          <w:trHeight w:val="374" w:hRule="atLeast"/>
           <w:jc w:val="center"/>
         </w:trPr>
         <w:tc>
           <w:tcPr>
-            <w:tcW w:w="925" w:type="dxa"/>
+            <w:tcW w:w="1207" w:type="dxa"/>
             <w:tcBorders>
               <w:top w:val="single" w:color="auto" w:sz="6" w:space="0"/>
               <w:left w:val="single" w:color="auto" w:sz="6" w:space="0"/>
@@ -1707,7 +1726,7 @@
         </w:tc>
         <w:tc>
           <w:tcPr>
-            <w:tcW w:w="2996" w:type="dxa"/>
+            <w:tcW w:w="3912" w:type="dxa"/>
             <w:tcBorders>
               <w:top w:val="single" w:color="auto" w:sz="6" w:space="0"/>
               <w:left w:val="single" w:color="auto" w:sz="6" w:space="0"/>
@@ -1730,7 +1749,7 @@
         </w:tc>
         <w:tc>
           <w:tcPr>
-            <w:tcW w:w="1504" w:type="dxa"/>
+            <w:tcW w:w="1965" w:type="dxa"/>
             <w:tcBorders>
               <w:top w:val="single" w:color="auto" w:sz="6" w:space="0"/>
               <w:left w:val="single" w:color="auto" w:sz="6" w:space="0"/>
@@ -1753,7 +1772,7 @@
         </w:tc>
         <w:tc>
           <w:tcPr>
-            <w:tcW w:w="1620" w:type="dxa"/>
+            <w:tcW w:w="2117" w:type="dxa"/>
             <w:tcBorders>
               <w:top w:val="single" w:color="auto" w:sz="6" w:space="0"/>
               <w:left w:val="single" w:color="auto" w:sz="6" w:space="0"/>
@@ -1777,7 +1796,7 @@
         </w:tc>
         <w:tc>
           <w:tcPr>
-            <w:tcW w:w="1317" w:type="dxa"/>
+            <w:tcW w:w="1719" w:type="dxa"/>
             <w:tcBorders>
               <w:top w:val="single" w:color="auto" w:sz="6" w:space="0"/>
               <w:left w:val="single" w:color="auto" w:sz="6" w:space="0"/>
@@ -1812,12 +1831,12 @@
         </w:tblPrEx>
         <w:trPr>
           <w:cantSplit/>
-          <w:trHeight w:val="338" w:hRule="atLeast"/>
+          <w:trHeight w:val="374" w:hRule="atLeast"/>
           <w:jc w:val="center"/>
         </w:trPr>
         <w:tc>
           <w:tcPr>
-            <w:tcW w:w="925" w:type="dxa"/>
+            <w:tcW w:w="1207" w:type="dxa"/>
             <w:tcBorders>
               <w:top w:val="single" w:color="auto" w:sz="6" w:space="0"/>
               <w:left w:val="single" w:color="auto" w:sz="6" w:space="0"/>
@@ -1841,7 +1860,7 @@
         </w:tc>
         <w:tc>
           <w:tcPr>
-            <w:tcW w:w="2996" w:type="dxa"/>
+            <w:tcW w:w="3912" w:type="dxa"/>
             <w:tcBorders>
               <w:top w:val="single" w:color="auto" w:sz="6" w:space="0"/>
               <w:left w:val="single" w:color="auto" w:sz="6" w:space="0"/>
@@ -1864,7 +1883,7 @@
         </w:tc>
         <w:tc>
           <w:tcPr>
-            <w:tcW w:w="1504" w:type="dxa"/>
+            <w:tcW w:w="1965" w:type="dxa"/>
             <w:tcBorders>
               <w:top w:val="single" w:color="auto" w:sz="6" w:space="0"/>
               <w:left w:val="single" w:color="auto" w:sz="6" w:space="0"/>
@@ -1887,7 +1906,7 @@
         </w:tc>
         <w:tc>
           <w:tcPr>
-            <w:tcW w:w="1620" w:type="dxa"/>
+            <w:tcW w:w="2117" w:type="dxa"/>
             <w:tcBorders>
               <w:top w:val="single" w:color="auto" w:sz="6" w:space="0"/>
               <w:left w:val="single" w:color="auto" w:sz="6" w:space="0"/>
@@ -1911,7 +1930,7 @@
         </w:tc>
         <w:tc>
           <w:tcPr>
-            <w:tcW w:w="1317" w:type="dxa"/>
+            <w:tcW w:w="1719" w:type="dxa"/>
             <w:tcBorders>
               <w:top w:val="single" w:color="auto" w:sz="6" w:space="0"/>
               <w:left w:val="single" w:color="auto" w:sz="6" w:space="0"/>
@@ -1946,12 +1965,12 @@
         </w:tblPrEx>
         <w:trPr>
           <w:cantSplit/>
-          <w:trHeight w:val="338" w:hRule="atLeast"/>
+          <w:trHeight w:val="374" w:hRule="atLeast"/>
           <w:jc w:val="center"/>
         </w:trPr>
         <w:tc>
           <w:tcPr>
-            <w:tcW w:w="925" w:type="dxa"/>
+            <w:tcW w:w="1207" w:type="dxa"/>
             <w:tcBorders>
               <w:top w:val="single" w:color="auto" w:sz="6" w:space="0"/>
               <w:left w:val="single" w:color="auto" w:sz="6" w:space="0"/>
@@ -1975,7 +1994,7 @@
         </w:tc>
         <w:tc>
           <w:tcPr>
-            <w:tcW w:w="2996" w:type="dxa"/>
+            <w:tcW w:w="3912" w:type="dxa"/>
             <w:tcBorders>
               <w:top w:val="single" w:color="auto" w:sz="6" w:space="0"/>
               <w:left w:val="single" w:color="auto" w:sz="6" w:space="0"/>
@@ -1998,7 +2017,7 @@
         </w:tc>
         <w:tc>
           <w:tcPr>
-            <w:tcW w:w="1504" w:type="dxa"/>
+            <w:tcW w:w="1965" w:type="dxa"/>
             <w:tcBorders>
               <w:top w:val="single" w:color="auto" w:sz="6" w:space="0"/>
               <w:left w:val="single" w:color="auto" w:sz="6" w:space="0"/>
@@ -2021,7 +2040,7 @@
         </w:tc>
         <w:tc>
           <w:tcPr>
-            <w:tcW w:w="1620" w:type="dxa"/>
+            <w:tcW w:w="2117" w:type="dxa"/>
             <w:tcBorders>
               <w:top w:val="single" w:color="auto" w:sz="6" w:space="0"/>
               <w:left w:val="single" w:color="auto" w:sz="6" w:space="0"/>
@@ -2045,7 +2064,7 @@
         </w:tc>
         <w:tc>
           <w:tcPr>
-            <w:tcW w:w="1317" w:type="dxa"/>
+            <w:tcW w:w="1719" w:type="dxa"/>
             <w:tcBorders>
               <w:top w:val="single" w:color="auto" w:sz="6" w:space="0"/>
               <w:left w:val="single" w:color="auto" w:sz="6" w:space="0"/>
@@ -2080,12 +2099,12 @@
         </w:tblPrEx>
         <w:trPr>
           <w:cantSplit/>
-          <w:trHeight w:val="338" w:hRule="atLeast"/>
+          <w:trHeight w:val="374" w:hRule="atLeast"/>
           <w:jc w:val="center"/>
         </w:trPr>
         <w:tc>
           <w:tcPr>
-            <w:tcW w:w="925" w:type="dxa"/>
+            <w:tcW w:w="1207" w:type="dxa"/>
             <w:tcBorders>
               <w:top w:val="single" w:color="auto" w:sz="6" w:space="0"/>
               <w:left w:val="single" w:color="auto" w:sz="6" w:space="0"/>
@@ -2109,7 +2128,7 @@
         </w:tc>
         <w:tc>
           <w:tcPr>
-            <w:tcW w:w="2996" w:type="dxa"/>
+            <w:tcW w:w="3912" w:type="dxa"/>
             <w:tcBorders>
               <w:top w:val="single" w:color="auto" w:sz="6" w:space="0"/>
               <w:left w:val="single" w:color="auto" w:sz="6" w:space="0"/>
@@ -2132,7 +2151,7 @@
         </w:tc>
         <w:tc>
           <w:tcPr>
-            <w:tcW w:w="1504" w:type="dxa"/>
+            <w:tcW w:w="1965" w:type="dxa"/>
             <w:tcBorders>
               <w:top w:val="single" w:color="auto" w:sz="6" w:space="0"/>
               <w:left w:val="single" w:color="auto" w:sz="6" w:space="0"/>
@@ -2155,7 +2174,7 @@
         </w:tc>
         <w:tc>
           <w:tcPr>
-            <w:tcW w:w="1620" w:type="dxa"/>
+            <w:tcW w:w="2117" w:type="dxa"/>
             <w:tcBorders>
               <w:top w:val="single" w:color="auto" w:sz="6" w:space="0"/>
               <w:left w:val="single" w:color="auto" w:sz="6" w:space="0"/>
@@ -2179,7 +2198,7 @@
         </w:tc>
         <w:tc>
           <w:tcPr>
-            <w:tcW w:w="1317" w:type="dxa"/>
+            <w:tcW w:w="1719" w:type="dxa"/>
             <w:tcBorders>
               <w:top w:val="single" w:color="auto" w:sz="6" w:space="0"/>
               <w:left w:val="single" w:color="auto" w:sz="6" w:space="0"/>
@@ -2214,12 +2233,12 @@
         </w:tblPrEx>
         <w:trPr>
           <w:cantSplit/>
-          <w:trHeight w:val="338" w:hRule="atLeast"/>
+          <w:trHeight w:val="446" w:hRule="atLeast"/>
           <w:jc w:val="center"/>
         </w:trPr>
         <w:tc>
           <w:tcPr>
-            <w:tcW w:w="925" w:type="dxa"/>
+            <w:tcW w:w="1207" w:type="dxa"/>
             <w:tcBorders>
               <w:top w:val="single" w:color="auto" w:sz="6" w:space="0"/>
               <w:left w:val="single" w:color="auto" w:sz="6" w:space="0"/>
@@ -2243,7 +2262,7 @@
         </w:tc>
         <w:tc>
           <w:tcPr>
-            <w:tcW w:w="2996" w:type="dxa"/>
+            <w:tcW w:w="3912" w:type="dxa"/>
             <w:tcBorders>
               <w:top w:val="single" w:color="auto" w:sz="6" w:space="0"/>
               <w:left w:val="single" w:color="auto" w:sz="6" w:space="0"/>
@@ -2266,7 +2285,7 @@
         </w:tc>
         <w:tc>
           <w:tcPr>
-            <w:tcW w:w="1504" w:type="dxa"/>
+            <w:tcW w:w="1965" w:type="dxa"/>
             <w:tcBorders>
               <w:top w:val="single" w:color="auto" w:sz="6" w:space="0"/>
               <w:left w:val="single" w:color="auto" w:sz="6" w:space="0"/>
@@ -2289,7 +2308,7 @@
         </w:tc>
         <w:tc>
           <w:tcPr>
-            <w:tcW w:w="1620" w:type="dxa"/>
+            <w:tcW w:w="2117" w:type="dxa"/>
             <w:tcBorders>
               <w:top w:val="single" w:color="auto" w:sz="6" w:space="0"/>
               <w:left w:val="single" w:color="auto" w:sz="6" w:space="0"/>
@@ -2313,7 +2332,7 @@
         </w:tc>
         <w:tc>
           <w:tcPr>
-            <w:tcW w:w="1317" w:type="dxa"/>
+            <w:tcW w:w="1719" w:type="dxa"/>
             <w:tcBorders>
               <w:top w:val="single" w:color="auto" w:sz="6" w:space="0"/>
               <w:left w:val="single" w:color="auto" w:sz="6" w:space="0"/>
@@ -4334,8 +4353,6 @@
         </w:rPr>
         <w:t>技术兼容性风险。</w:t>
       </w:r>
-      <w:bookmarkStart w:id="5" w:name="_GoBack"/>
-      <w:bookmarkEnd w:id="5"/>
     </w:p>
     <w:p>
       <w:pPr>
@@ -5283,8 +5300,8 @@
     <w:lsdException w:uiPriority="99" w:name="Normal Indent"/>
     <w:lsdException w:uiPriority="99" w:name="footnote text"/>
     <w:lsdException w:uiPriority="99" w:name="annotation text"/>
-    <w:lsdException w:uiPriority="99" w:semiHidden="0" w:name="header"/>
-    <w:lsdException w:uiPriority="99" w:semiHidden="0" w:name="footer"/>
+    <w:lsdException w:qFormat="1" w:uiPriority="99" w:semiHidden="0" w:name="header"/>
+    <w:lsdException w:qFormat="1" w:uiPriority="99" w:semiHidden="0" w:name="footer"/>
     <w:lsdException w:uiPriority="99" w:name="index heading"/>
     <w:lsdException w:qFormat="1" w:uiPriority="35" w:name="caption"/>
     <w:lsdException w:uiPriority="99" w:name="table of figures"/>
@@ -5337,7 +5354,7 @@
     <w:lsdException w:uiPriority="99" w:name="Body Text Indent 2"/>
     <w:lsdException w:uiPriority="99" w:name="Body Text Indent 3"/>
     <w:lsdException w:uiPriority="99" w:name="Block Text"/>
-    <w:lsdException w:uiPriority="99" w:semiHidden="0" w:name="Hyperlink"/>
+    <w:lsdException w:qFormat="1" w:uiPriority="99" w:semiHidden="0" w:name="Hyperlink"/>
     <w:lsdException w:uiPriority="99" w:name="FollowedHyperlink"/>
     <w:lsdException w:qFormat="1" w:unhideWhenUsed="0" w:uiPriority="22" w:semiHidden="0" w:name="Strong"/>
     <w:lsdException w:qFormat="1" w:unhideWhenUsed="0" w:uiPriority="20" w:semiHidden="0" w:name="Emphasis"/>
@@ -5399,8 +5416,8 @@
     <w:lsdException w:uiPriority="99" w:name="Table Web 1"/>
     <w:lsdException w:uiPriority="99" w:name="Table Web 2"/>
     <w:lsdException w:uiPriority="99" w:name="Table Web 3"/>
-    <w:lsdException w:uiPriority="99" w:name="Balloon Text"/>
-    <w:lsdException w:unhideWhenUsed="0" w:uiPriority="59" w:semiHidden="0" w:name="Table Grid"/>
+    <w:lsdException w:qFormat="1" w:uiPriority="99" w:name="Balloon Text"/>
+    <w:lsdException w:qFormat="1" w:unhideWhenUsed="0" w:uiPriority="59" w:semiHidden="0" w:name="Table Grid"/>
     <w:lsdException w:uiPriority="99" w:name="Table Theme"/>
     <w:lsdException w:unhideWhenUsed="0" w:uiPriority="60" w:semiHidden="0" w:name="Light Shading"/>
     <w:lsdException w:unhideWhenUsed="0" w:uiPriority="61" w:semiHidden="0" w:name="Light List"/>
@@ -5624,6 +5641,7 @@
     <w:link w:val="24"/>
     <w:semiHidden/>
     <w:unhideWhenUsed/>
+    <w:qFormat/>
     <w:uiPriority w:val="99"/>
     <w:rPr>
       <w:sz w:val="18"/>
@@ -5635,6 +5653,7 @@
     <w:basedOn w:val="1"/>
     <w:link w:val="15"/>
     <w:unhideWhenUsed/>
+    <w:qFormat/>
     <w:uiPriority w:val="99"/>
     <w:pPr>
       <w:tabs>
@@ -5654,6 +5673,7 @@
     <w:basedOn w:val="1"/>
     <w:link w:val="14"/>
     <w:unhideWhenUsed/>
+    <w:qFormat/>
     <w:uiPriority w:val="99"/>
     <w:pPr>
       <w:pBdr>
@@ -5713,6 +5733,7 @@
   <w:style w:type="table" w:styleId="11">
     <w:name w:val="Table Grid"/>
     <w:basedOn w:val="10"/>
+    <w:qFormat/>
     <w:uiPriority w:val="59"/>
     <w:tblPr>
       <w:tblBorders>
@@ -5736,6 +5757,7 @@
     <w:name w:val="Hyperlink"/>
     <w:basedOn w:val="12"/>
     <w:unhideWhenUsed/>
+    <w:qFormat/>
     <w:uiPriority w:val="99"/>
     <w:rPr>
       <w:color w:val="0000FF" w:themeColor="hyperlink"/>
@@ -5751,6 +5773,7 @@
     <w:name w:val="页眉 Char"/>
     <w:basedOn w:val="12"/>
     <w:link w:val="7"/>
+    <w:qFormat/>
     <w:uiPriority w:val="99"/>
     <w:rPr>
       <w:sz w:val="18"/>
@@ -5761,6 +5784,7 @@
     <w:name w:val="页脚 Char"/>
     <w:basedOn w:val="12"/>
     <w:link w:val="6"/>
+    <w:qFormat/>
     <w:uiPriority w:val="99"/>
     <w:rPr>
       <w:sz w:val="18"/>
@@ -5770,11 +5794,13 @@
   <w:style w:type="paragraph" w:customStyle="1" w:styleId="16">
     <w:name w:val="Char Char Char Char Char Char Char Char"/>
     <w:basedOn w:val="1"/>
+    <w:qFormat/>
     <w:uiPriority w:val="0"/>
   </w:style>
   <w:style w:type="paragraph" w:customStyle="1" w:styleId="17">
     <w:name w:val="封面表格文本"/>
     <w:basedOn w:val="1"/>
+    <w:qFormat/>
     <w:uiPriority w:val="0"/>
     <w:pPr>
       <w:autoSpaceDE w:val="0"/>
@@ -5791,6 +5817,7 @@
   <w:style w:type="paragraph" w:customStyle="1" w:styleId="18">
     <w:name w:val="缺省文本"/>
     <w:basedOn w:val="1"/>
+    <w:qFormat/>
     <w:uiPriority w:val="0"/>
     <w:pPr>
       <w:autoSpaceDE w:val="0"/>
@@ -5808,6 +5835,7 @@
   <w:style w:type="character" w:customStyle="1" w:styleId="19">
     <w:name w:val="表格文本 Char Char"/>
     <w:link w:val="20"/>
+    <w:qFormat/>
     <w:uiPriority w:val="0"/>
     <w:rPr>
       <w:rFonts w:ascii="Arial" w:hAnsi="Arial" w:eastAsia="宋体"/>
@@ -5820,6 +5848,7 @@
     <w:name w:val="表格文本"/>
     <w:basedOn w:val="1"/>
     <w:link w:val="19"/>
+    <w:qFormat/>
     <w:uiPriority w:val="0"/>
     <w:pPr>
       <w:widowControl/>
@@ -5841,6 +5870,7 @@
   <w:style w:type="paragraph" w:customStyle="1" w:styleId="21">
     <w:name w:val="表头样式 Char"/>
     <w:basedOn w:val="1"/>
+    <w:qFormat/>
     <w:uiPriority w:val="0"/>
     <w:pPr>
       <w:widowControl/>
@@ -5862,6 +5892,7 @@
     <w:name w:val="标题 1 Char"/>
     <w:basedOn w:val="12"/>
     <w:link w:val="2"/>
+    <w:qFormat/>
     <w:uiPriority w:val="9"/>
     <w:rPr>
       <w:rFonts w:ascii="Times New Roman" w:hAnsi="Times New Roman" w:eastAsia="宋体" w:cs="Times New Roman"/>
@@ -5899,6 +5930,7 @@
     <w:basedOn w:val="12"/>
     <w:link w:val="5"/>
     <w:semiHidden/>
+    <w:qFormat/>
     <w:uiPriority w:val="99"/>
     <w:rPr>
       <w:rFonts w:ascii="Times New Roman" w:hAnsi="Times New Roman" w:eastAsia="宋体" w:cs="Times New Roman"/>
@@ -5919,6 +5951,7 @@
     <w:name w:val="标题 2 Char"/>
     <w:basedOn w:val="12"/>
     <w:link w:val="3"/>
+    <w:qFormat/>
     <w:uiPriority w:val="9"/>
     <w:rPr>
       <w:rFonts w:asciiTheme="majorHAnsi" w:hAnsiTheme="majorHAnsi" w:eastAsiaTheme="majorEastAsia" w:cstheme="majorBidi"/>

--- a/doc/01 项目立项报告模板.docx
+++ b/doc/01 项目立项报告模板.docx
@@ -947,9 +947,9 @@
     <w:tbl>
       <w:tblPr>
         <w:tblStyle w:val="10"/>
-        <w:tblW w:w="10920" w:type="dxa"/>
+        <w:tblW w:w="8743" w:type="dxa"/>
         <w:jc w:val="center"/>
-        <w:tblInd w:w="0" w:type="dxa"/>
+        <w:tblInd w:w="-381" w:type="dxa"/>
         <w:tblLayout w:type="fixed"/>
         <w:tblCellMar>
           <w:top w:w="0" w:type="dxa"/>
@@ -959,11 +959,11 @@
         </w:tblCellMar>
       </w:tblPr>
       <w:tblGrid>
-        <w:gridCol w:w="1207"/>
-        <w:gridCol w:w="3912"/>
-        <w:gridCol w:w="1965"/>
-        <w:gridCol w:w="2117"/>
-        <w:gridCol w:w="1719"/>
+        <w:gridCol w:w="1306"/>
+        <w:gridCol w:w="2996"/>
+        <w:gridCol w:w="1504"/>
+        <w:gridCol w:w="1620"/>
+        <w:gridCol w:w="1317"/>
       </w:tblGrid>
       <w:tr>
         <w:tblPrEx>
@@ -977,13 +977,13 @@
         </w:tblPrEx>
         <w:trPr>
           <w:cantSplit/>
-          <w:trHeight w:val="950" w:hRule="atLeast"/>
+          <w:trHeight w:val="983" w:hRule="atLeast"/>
           <w:tblHeader/>
           <w:jc w:val="center"/>
         </w:trPr>
         <w:tc>
           <w:tcPr>
-            <w:tcW w:w="1207" w:type="dxa"/>
+            <w:tcW w:w="1306" w:type="dxa"/>
             <w:tcBorders>
               <w:top w:val="single" w:color="auto" w:sz="6" w:space="0"/>
               <w:left w:val="single" w:color="auto" w:sz="6" w:space="0"/>
@@ -1013,7 +1013,7 @@
         </w:tc>
         <w:tc>
           <w:tcPr>
-            <w:tcW w:w="3912" w:type="dxa"/>
+            <w:tcW w:w="2996" w:type="dxa"/>
             <w:tcBorders>
               <w:top w:val="single" w:color="auto" w:sz="6" w:space="0"/>
               <w:left w:val="single" w:color="auto" w:sz="6" w:space="0"/>
@@ -1042,7 +1042,7 @@
         </w:tc>
         <w:tc>
           <w:tcPr>
-            <w:tcW w:w="1965" w:type="dxa"/>
+            <w:tcW w:w="1504" w:type="dxa"/>
             <w:tcBorders>
               <w:top w:val="single" w:color="auto" w:sz="6" w:space="0"/>
               <w:left w:val="single" w:color="auto" w:sz="6" w:space="0"/>
@@ -1072,7 +1072,7 @@
         </w:tc>
         <w:tc>
           <w:tcPr>
-            <w:tcW w:w="2117" w:type="dxa"/>
+            <w:tcW w:w="1620" w:type="dxa"/>
             <w:tcBorders>
               <w:top w:val="single" w:color="auto" w:sz="6" w:space="0"/>
               <w:left w:val="single" w:color="auto" w:sz="6" w:space="0"/>
@@ -1101,7 +1101,7 @@
         </w:tc>
         <w:tc>
           <w:tcPr>
-            <w:tcW w:w="1719" w:type="dxa"/>
+            <w:tcW w:w="1317" w:type="dxa"/>
             <w:tcBorders>
               <w:top w:val="single" w:color="auto" w:sz="6" w:space="0"/>
               <w:left w:val="single" w:color="auto" w:sz="6" w:space="0"/>
@@ -1142,12 +1142,12 @@
         </w:tblPrEx>
         <w:trPr>
           <w:cantSplit/>
-          <w:trHeight w:val="629" w:hRule="atLeast"/>
+          <w:trHeight w:val="338" w:hRule="atLeast"/>
           <w:jc w:val="center"/>
         </w:trPr>
         <w:tc>
           <w:tcPr>
-            <w:tcW w:w="1207" w:type="dxa"/>
+            <w:tcW w:w="1306" w:type="dxa"/>
             <w:tcBorders>
               <w:top w:val="single" w:color="auto" w:sz="6" w:space="0"/>
               <w:left w:val="single" w:color="auto" w:sz="6" w:space="0"/>
@@ -1160,7 +1160,7 @@
             <w:pPr>
               <w:pStyle w:val="20"/>
               <w:ind w:left="0" w:leftChars="0" w:firstLine="0" w:firstLineChars="0"/>
-              <w:jc w:val="center"/>
+              <w:jc w:val="both"/>
               <w:rPr>
                 <w:rFonts w:hint="default" w:ascii="Times New Roman" w:hAnsi="Times New Roman"/>
                 <w:szCs w:val="24"/>
@@ -1173,13 +1173,13 @@
                 <w:szCs w:val="24"/>
                 <w:lang w:val="en-US" w:eastAsia="zh-CN"/>
               </w:rPr>
-              <w:t>2019.4.12</w:t>
+              <w:t xml:space="preserve"> 2019.4.12</w:t>
             </w:r>
           </w:p>
         </w:tc>
         <w:tc>
           <w:tcPr>
-            <w:tcW w:w="3912" w:type="dxa"/>
+            <w:tcW w:w="2996" w:type="dxa"/>
             <w:tcBorders>
               <w:top w:val="single" w:color="auto" w:sz="6" w:space="0"/>
               <w:left w:val="single" w:color="auto" w:sz="6" w:space="0"/>
@@ -1194,7 +1194,7 @@
               <w:ind w:left="0" w:leftChars="0" w:firstLine="0" w:firstLineChars="0"/>
               <w:jc w:val="center"/>
               <w:rPr>
-                <w:rFonts w:hint="default" w:ascii="Times New Roman" w:hAnsi="Times New Roman" w:eastAsia="宋体"/>
+                <w:rFonts w:hint="eastAsia" w:ascii="Times New Roman" w:hAnsi="Times New Roman" w:eastAsia="宋体"/>
                 <w:szCs w:val="24"/>
                 <w:lang w:val="en-US" w:eastAsia="zh-CN"/>
               </w:rPr>
@@ -1207,13 +1207,11 @@
               </w:rPr>
               <w:t>V1.0</w:t>
             </w:r>
-            <w:bookmarkStart w:id="5" w:name="_GoBack"/>
-            <w:bookmarkEnd w:id="5"/>
-          </w:p>
-        </w:tc>
-        <w:tc>
-          <w:tcPr>
-            <w:tcW w:w="1965" w:type="dxa"/>
+          </w:p>
+        </w:tc>
+        <w:tc>
+          <w:tcPr>
+            <w:tcW w:w="1504" w:type="dxa"/>
             <w:tcBorders>
               <w:top w:val="single" w:color="auto" w:sz="6" w:space="0"/>
               <w:left w:val="single" w:color="auto" w:sz="6" w:space="0"/>
@@ -1236,7 +1234,7 @@
         </w:tc>
         <w:tc>
           <w:tcPr>
-            <w:tcW w:w="2117" w:type="dxa"/>
+            <w:tcW w:w="1620" w:type="dxa"/>
             <w:tcBorders>
               <w:top w:val="single" w:color="auto" w:sz="6" w:space="0"/>
               <w:left w:val="single" w:color="auto" w:sz="6" w:space="0"/>
@@ -1260,7 +1258,7 @@
         </w:tc>
         <w:tc>
           <w:tcPr>
-            <w:tcW w:w="1719" w:type="dxa"/>
+            <w:tcW w:w="1317" w:type="dxa"/>
             <w:tcBorders>
               <w:top w:val="single" w:color="auto" w:sz="6" w:space="0"/>
               <w:left w:val="single" w:color="auto" w:sz="6" w:space="0"/>
@@ -1295,12 +1293,12 @@
         </w:tblPrEx>
         <w:trPr>
           <w:cantSplit/>
-          <w:trHeight w:val="374" w:hRule="atLeast"/>
+          <w:trHeight w:val="338" w:hRule="atLeast"/>
           <w:jc w:val="center"/>
         </w:trPr>
         <w:tc>
           <w:tcPr>
-            <w:tcW w:w="1207" w:type="dxa"/>
+            <w:tcW w:w="1306" w:type="dxa"/>
             <w:tcBorders>
               <w:top w:val="single" w:color="auto" w:sz="6" w:space="0"/>
               <w:left w:val="single" w:color="auto" w:sz="6" w:space="0"/>
@@ -1315,16 +1313,24 @@
               <w:ind w:left="0" w:leftChars="0" w:firstLine="0" w:firstLineChars="0"/>
               <w:jc w:val="center"/>
               <w:rPr>
-                <w:rFonts w:ascii="Times New Roman" w:hAnsi="Times New Roman"/>
-                <w:szCs w:val="24"/>
-                <w:lang w:eastAsia="zh-CN"/>
-              </w:rPr>
-            </w:pPr>
-          </w:p>
-        </w:tc>
-        <w:tc>
-          <w:tcPr>
-            <w:tcW w:w="3912" w:type="dxa"/>
+                <w:rFonts w:hint="default" w:ascii="Times New Roman" w:hAnsi="Times New Roman"/>
+                <w:szCs w:val="24"/>
+                <w:lang w:val="en-US" w:eastAsia="zh-CN"/>
+              </w:rPr>
+            </w:pPr>
+            <w:r>
+              <w:rPr>
+                <w:rFonts w:hint="eastAsia" w:ascii="Times New Roman" w:hAnsi="Times New Roman"/>
+                <w:szCs w:val="24"/>
+                <w:lang w:val="en-US" w:eastAsia="zh-CN"/>
+              </w:rPr>
+              <w:t xml:space="preserve"> 2019.4.19</w:t>
+            </w:r>
+          </w:p>
+        </w:tc>
+        <w:tc>
+          <w:tcPr>
+            <w:tcW w:w="2996" w:type="dxa"/>
             <w:tcBorders>
               <w:top w:val="single" w:color="auto" w:sz="6" w:space="0"/>
               <w:left w:val="single" w:color="auto" w:sz="6" w:space="0"/>
@@ -1339,15 +1345,24 @@
               <w:ind w:left="0" w:leftChars="0" w:firstLine="0" w:firstLineChars="0"/>
               <w:jc w:val="center"/>
               <w:rPr>
-                <w:rFonts w:ascii="Times New Roman" w:hAnsi="Times New Roman"/>
-                <w:szCs w:val="24"/>
-              </w:rPr>
-            </w:pPr>
-          </w:p>
-        </w:tc>
-        <w:tc>
-          <w:tcPr>
-            <w:tcW w:w="1965" w:type="dxa"/>
+                <w:rFonts w:hint="eastAsia" w:ascii="Times New Roman" w:hAnsi="Times New Roman" w:eastAsia="宋体"/>
+                <w:szCs w:val="24"/>
+                <w:lang w:val="en-US" w:eastAsia="zh-CN"/>
+              </w:rPr>
+            </w:pPr>
+            <w:r>
+              <w:rPr>
+                <w:rFonts w:hint="eastAsia" w:ascii="Times New Roman" w:hAnsi="Times New Roman"/>
+                <w:szCs w:val="24"/>
+                <w:lang w:val="en-US" w:eastAsia="zh-CN"/>
+              </w:rPr>
+              <w:t>V1.1</w:t>
+            </w:r>
+          </w:p>
+        </w:tc>
+        <w:tc>
+          <w:tcPr>
+            <w:tcW w:w="1504" w:type="dxa"/>
             <w:tcBorders>
               <w:top w:val="single" w:color="auto" w:sz="6" w:space="0"/>
               <w:left w:val="single" w:color="auto" w:sz="6" w:space="0"/>
@@ -1370,7 +1385,7 @@
         </w:tc>
         <w:tc>
           <w:tcPr>
-            <w:tcW w:w="2117" w:type="dxa"/>
+            <w:tcW w:w="1620" w:type="dxa"/>
             <w:tcBorders>
               <w:top w:val="single" w:color="auto" w:sz="6" w:space="0"/>
               <w:left w:val="single" w:color="auto" w:sz="6" w:space="0"/>
@@ -1394,7 +1409,7 @@
         </w:tc>
         <w:tc>
           <w:tcPr>
-            <w:tcW w:w="1719" w:type="dxa"/>
+            <w:tcW w:w="1317" w:type="dxa"/>
             <w:tcBorders>
               <w:top w:val="single" w:color="auto" w:sz="6" w:space="0"/>
               <w:left w:val="single" w:color="auto" w:sz="6" w:space="0"/>
@@ -1429,12 +1444,12 @@
         </w:tblPrEx>
         <w:trPr>
           <w:cantSplit/>
-          <w:trHeight w:val="374" w:hRule="atLeast"/>
+          <w:trHeight w:val="338" w:hRule="atLeast"/>
           <w:jc w:val="center"/>
         </w:trPr>
         <w:tc>
           <w:tcPr>
-            <w:tcW w:w="1207" w:type="dxa"/>
+            <w:tcW w:w="1306" w:type="dxa"/>
             <w:tcBorders>
               <w:top w:val="single" w:color="auto" w:sz="6" w:space="0"/>
               <w:left w:val="single" w:color="auto" w:sz="6" w:space="0"/>
@@ -1458,7 +1473,7 @@
         </w:tc>
         <w:tc>
           <w:tcPr>
-            <w:tcW w:w="3912" w:type="dxa"/>
+            <w:tcW w:w="2996" w:type="dxa"/>
             <w:tcBorders>
               <w:top w:val="single" w:color="auto" w:sz="6" w:space="0"/>
               <w:left w:val="single" w:color="auto" w:sz="6" w:space="0"/>
@@ -1481,7 +1496,7 @@
         </w:tc>
         <w:tc>
           <w:tcPr>
-            <w:tcW w:w="1965" w:type="dxa"/>
+            <w:tcW w:w="1504" w:type="dxa"/>
             <w:tcBorders>
               <w:top w:val="single" w:color="auto" w:sz="6" w:space="0"/>
               <w:left w:val="single" w:color="auto" w:sz="6" w:space="0"/>
@@ -1504,7 +1519,7 @@
         </w:tc>
         <w:tc>
           <w:tcPr>
-            <w:tcW w:w="2117" w:type="dxa"/>
+            <w:tcW w:w="1620" w:type="dxa"/>
             <w:tcBorders>
               <w:top w:val="single" w:color="auto" w:sz="6" w:space="0"/>
               <w:left w:val="single" w:color="auto" w:sz="6" w:space="0"/>
@@ -1528,7 +1543,7 @@
         </w:tc>
         <w:tc>
           <w:tcPr>
-            <w:tcW w:w="1719" w:type="dxa"/>
+            <w:tcW w:w="1317" w:type="dxa"/>
             <w:tcBorders>
               <w:top w:val="single" w:color="auto" w:sz="6" w:space="0"/>
               <w:left w:val="single" w:color="auto" w:sz="6" w:space="0"/>
@@ -1563,12 +1578,12 @@
         </w:tblPrEx>
         <w:trPr>
           <w:cantSplit/>
-          <w:trHeight w:val="374" w:hRule="atLeast"/>
+          <w:trHeight w:val="338" w:hRule="atLeast"/>
           <w:jc w:val="center"/>
         </w:trPr>
         <w:tc>
           <w:tcPr>
-            <w:tcW w:w="1207" w:type="dxa"/>
+            <w:tcW w:w="1306" w:type="dxa"/>
             <w:tcBorders>
               <w:top w:val="single" w:color="auto" w:sz="6" w:space="0"/>
               <w:left w:val="single" w:color="auto" w:sz="6" w:space="0"/>
@@ -1592,7 +1607,7 @@
         </w:tc>
         <w:tc>
           <w:tcPr>
-            <w:tcW w:w="3912" w:type="dxa"/>
+            <w:tcW w:w="2996" w:type="dxa"/>
             <w:tcBorders>
               <w:top w:val="single" w:color="auto" w:sz="6" w:space="0"/>
               <w:left w:val="single" w:color="auto" w:sz="6" w:space="0"/>
@@ -1615,7 +1630,7 @@
         </w:tc>
         <w:tc>
           <w:tcPr>
-            <w:tcW w:w="1965" w:type="dxa"/>
+            <w:tcW w:w="1504" w:type="dxa"/>
             <w:tcBorders>
               <w:top w:val="single" w:color="auto" w:sz="6" w:space="0"/>
               <w:left w:val="single" w:color="auto" w:sz="6" w:space="0"/>
@@ -1638,7 +1653,7 @@
         </w:tc>
         <w:tc>
           <w:tcPr>
-            <w:tcW w:w="2117" w:type="dxa"/>
+            <w:tcW w:w="1620" w:type="dxa"/>
             <w:tcBorders>
               <w:top w:val="single" w:color="auto" w:sz="6" w:space="0"/>
               <w:left w:val="single" w:color="auto" w:sz="6" w:space="0"/>
@@ -1662,7 +1677,7 @@
         </w:tc>
         <w:tc>
           <w:tcPr>
-            <w:tcW w:w="1719" w:type="dxa"/>
+            <w:tcW w:w="1317" w:type="dxa"/>
             <w:tcBorders>
               <w:top w:val="single" w:color="auto" w:sz="6" w:space="0"/>
               <w:left w:val="single" w:color="auto" w:sz="6" w:space="0"/>
@@ -1697,12 +1712,12 @@
         </w:tblPrEx>
         <w:trPr>
           <w:cantSplit/>
-          <w:trHeight w:val="374" w:hRule="atLeast"/>
+          <w:trHeight w:val="338" w:hRule="atLeast"/>
           <w:jc w:val="center"/>
         </w:trPr>
         <w:tc>
           <w:tcPr>
-            <w:tcW w:w="1207" w:type="dxa"/>
+            <w:tcW w:w="1306" w:type="dxa"/>
             <w:tcBorders>
               <w:top w:val="single" w:color="auto" w:sz="6" w:space="0"/>
               <w:left w:val="single" w:color="auto" w:sz="6" w:space="0"/>
@@ -1726,7 +1741,7 @@
         </w:tc>
         <w:tc>
           <w:tcPr>
-            <w:tcW w:w="3912" w:type="dxa"/>
+            <w:tcW w:w="2996" w:type="dxa"/>
             <w:tcBorders>
               <w:top w:val="single" w:color="auto" w:sz="6" w:space="0"/>
               <w:left w:val="single" w:color="auto" w:sz="6" w:space="0"/>
@@ -1749,7 +1764,7 @@
         </w:tc>
         <w:tc>
           <w:tcPr>
-            <w:tcW w:w="1965" w:type="dxa"/>
+            <w:tcW w:w="1504" w:type="dxa"/>
             <w:tcBorders>
               <w:top w:val="single" w:color="auto" w:sz="6" w:space="0"/>
               <w:left w:val="single" w:color="auto" w:sz="6" w:space="0"/>
@@ -1772,7 +1787,7 @@
         </w:tc>
         <w:tc>
           <w:tcPr>
-            <w:tcW w:w="2117" w:type="dxa"/>
+            <w:tcW w:w="1620" w:type="dxa"/>
             <w:tcBorders>
               <w:top w:val="single" w:color="auto" w:sz="6" w:space="0"/>
               <w:left w:val="single" w:color="auto" w:sz="6" w:space="0"/>
@@ -1796,7 +1811,7 @@
         </w:tc>
         <w:tc>
           <w:tcPr>
-            <w:tcW w:w="1719" w:type="dxa"/>
+            <w:tcW w:w="1317" w:type="dxa"/>
             <w:tcBorders>
               <w:top w:val="single" w:color="auto" w:sz="6" w:space="0"/>
               <w:left w:val="single" w:color="auto" w:sz="6" w:space="0"/>
@@ -1831,12 +1846,12 @@
         </w:tblPrEx>
         <w:trPr>
           <w:cantSplit/>
-          <w:trHeight w:val="374" w:hRule="atLeast"/>
+          <w:trHeight w:val="338" w:hRule="atLeast"/>
           <w:jc w:val="center"/>
         </w:trPr>
         <w:tc>
           <w:tcPr>
-            <w:tcW w:w="1207" w:type="dxa"/>
+            <w:tcW w:w="1306" w:type="dxa"/>
             <w:tcBorders>
               <w:top w:val="single" w:color="auto" w:sz="6" w:space="0"/>
               <w:left w:val="single" w:color="auto" w:sz="6" w:space="0"/>
@@ -1860,7 +1875,7 @@
         </w:tc>
         <w:tc>
           <w:tcPr>
-            <w:tcW w:w="3912" w:type="dxa"/>
+            <w:tcW w:w="2996" w:type="dxa"/>
             <w:tcBorders>
               <w:top w:val="single" w:color="auto" w:sz="6" w:space="0"/>
               <w:left w:val="single" w:color="auto" w:sz="6" w:space="0"/>
@@ -1883,7 +1898,7 @@
         </w:tc>
         <w:tc>
           <w:tcPr>
-            <w:tcW w:w="1965" w:type="dxa"/>
+            <w:tcW w:w="1504" w:type="dxa"/>
             <w:tcBorders>
               <w:top w:val="single" w:color="auto" w:sz="6" w:space="0"/>
               <w:left w:val="single" w:color="auto" w:sz="6" w:space="0"/>
@@ -1906,7 +1921,7 @@
         </w:tc>
         <w:tc>
           <w:tcPr>
-            <w:tcW w:w="2117" w:type="dxa"/>
+            <w:tcW w:w="1620" w:type="dxa"/>
             <w:tcBorders>
               <w:top w:val="single" w:color="auto" w:sz="6" w:space="0"/>
               <w:left w:val="single" w:color="auto" w:sz="6" w:space="0"/>
@@ -1930,7 +1945,7 @@
         </w:tc>
         <w:tc>
           <w:tcPr>
-            <w:tcW w:w="1719" w:type="dxa"/>
+            <w:tcW w:w="1317" w:type="dxa"/>
             <w:tcBorders>
               <w:top w:val="single" w:color="auto" w:sz="6" w:space="0"/>
               <w:left w:val="single" w:color="auto" w:sz="6" w:space="0"/>
@@ -1965,12 +1980,12 @@
         </w:tblPrEx>
         <w:trPr>
           <w:cantSplit/>
-          <w:trHeight w:val="374" w:hRule="atLeast"/>
+          <w:trHeight w:val="338" w:hRule="atLeast"/>
           <w:jc w:val="center"/>
         </w:trPr>
         <w:tc>
           <w:tcPr>
-            <w:tcW w:w="1207" w:type="dxa"/>
+            <w:tcW w:w="1306" w:type="dxa"/>
             <w:tcBorders>
               <w:top w:val="single" w:color="auto" w:sz="6" w:space="0"/>
               <w:left w:val="single" w:color="auto" w:sz="6" w:space="0"/>
@@ -1994,7 +2009,7 @@
         </w:tc>
         <w:tc>
           <w:tcPr>
-            <w:tcW w:w="3912" w:type="dxa"/>
+            <w:tcW w:w="2996" w:type="dxa"/>
             <w:tcBorders>
               <w:top w:val="single" w:color="auto" w:sz="6" w:space="0"/>
               <w:left w:val="single" w:color="auto" w:sz="6" w:space="0"/>
@@ -2017,7 +2032,7 @@
         </w:tc>
         <w:tc>
           <w:tcPr>
-            <w:tcW w:w="1965" w:type="dxa"/>
+            <w:tcW w:w="1504" w:type="dxa"/>
             <w:tcBorders>
               <w:top w:val="single" w:color="auto" w:sz="6" w:space="0"/>
               <w:left w:val="single" w:color="auto" w:sz="6" w:space="0"/>
@@ -2040,7 +2055,7 @@
         </w:tc>
         <w:tc>
           <w:tcPr>
-            <w:tcW w:w="2117" w:type="dxa"/>
+            <w:tcW w:w="1620" w:type="dxa"/>
             <w:tcBorders>
               <w:top w:val="single" w:color="auto" w:sz="6" w:space="0"/>
               <w:left w:val="single" w:color="auto" w:sz="6" w:space="0"/>
@@ -2064,7 +2079,7 @@
         </w:tc>
         <w:tc>
           <w:tcPr>
-            <w:tcW w:w="1719" w:type="dxa"/>
+            <w:tcW w:w="1317" w:type="dxa"/>
             <w:tcBorders>
               <w:top w:val="single" w:color="auto" w:sz="6" w:space="0"/>
               <w:left w:val="single" w:color="auto" w:sz="6" w:space="0"/>
@@ -2099,12 +2114,12 @@
         </w:tblPrEx>
         <w:trPr>
           <w:cantSplit/>
-          <w:trHeight w:val="374" w:hRule="atLeast"/>
+          <w:trHeight w:val="338" w:hRule="atLeast"/>
           <w:jc w:val="center"/>
         </w:trPr>
         <w:tc>
           <w:tcPr>
-            <w:tcW w:w="1207" w:type="dxa"/>
+            <w:tcW w:w="1306" w:type="dxa"/>
             <w:tcBorders>
               <w:top w:val="single" w:color="auto" w:sz="6" w:space="0"/>
               <w:left w:val="single" w:color="auto" w:sz="6" w:space="0"/>
@@ -2128,7 +2143,7 @@
         </w:tc>
         <w:tc>
           <w:tcPr>
-            <w:tcW w:w="3912" w:type="dxa"/>
+            <w:tcW w:w="2996" w:type="dxa"/>
             <w:tcBorders>
               <w:top w:val="single" w:color="auto" w:sz="6" w:space="0"/>
               <w:left w:val="single" w:color="auto" w:sz="6" w:space="0"/>
@@ -2151,7 +2166,7 @@
         </w:tc>
         <w:tc>
           <w:tcPr>
-            <w:tcW w:w="1965" w:type="dxa"/>
+            <w:tcW w:w="1504" w:type="dxa"/>
             <w:tcBorders>
               <w:top w:val="single" w:color="auto" w:sz="6" w:space="0"/>
               <w:left w:val="single" w:color="auto" w:sz="6" w:space="0"/>
@@ -2174,7 +2189,7 @@
         </w:tc>
         <w:tc>
           <w:tcPr>
-            <w:tcW w:w="2117" w:type="dxa"/>
+            <w:tcW w:w="1620" w:type="dxa"/>
             <w:tcBorders>
               <w:top w:val="single" w:color="auto" w:sz="6" w:space="0"/>
               <w:left w:val="single" w:color="auto" w:sz="6" w:space="0"/>
@@ -2198,7 +2213,7 @@
         </w:tc>
         <w:tc>
           <w:tcPr>
-            <w:tcW w:w="1719" w:type="dxa"/>
+            <w:tcW w:w="1317" w:type="dxa"/>
             <w:tcBorders>
               <w:top w:val="single" w:color="auto" w:sz="6" w:space="0"/>
               <w:left w:val="single" w:color="auto" w:sz="6" w:space="0"/>
@@ -2233,12 +2248,12 @@
         </w:tblPrEx>
         <w:trPr>
           <w:cantSplit/>
-          <w:trHeight w:val="446" w:hRule="atLeast"/>
+          <w:trHeight w:val="338" w:hRule="atLeast"/>
           <w:jc w:val="center"/>
         </w:trPr>
         <w:tc>
           <w:tcPr>
-            <w:tcW w:w="1207" w:type="dxa"/>
+            <w:tcW w:w="1306" w:type="dxa"/>
             <w:tcBorders>
               <w:top w:val="single" w:color="auto" w:sz="6" w:space="0"/>
               <w:left w:val="single" w:color="auto" w:sz="6" w:space="0"/>
@@ -2262,7 +2277,7 @@
         </w:tc>
         <w:tc>
           <w:tcPr>
-            <w:tcW w:w="3912" w:type="dxa"/>
+            <w:tcW w:w="2996" w:type="dxa"/>
             <w:tcBorders>
               <w:top w:val="single" w:color="auto" w:sz="6" w:space="0"/>
               <w:left w:val="single" w:color="auto" w:sz="6" w:space="0"/>
@@ -2285,7 +2300,7 @@
         </w:tc>
         <w:tc>
           <w:tcPr>
-            <w:tcW w:w="1965" w:type="dxa"/>
+            <w:tcW w:w="1504" w:type="dxa"/>
             <w:tcBorders>
               <w:top w:val="single" w:color="auto" w:sz="6" w:space="0"/>
               <w:left w:val="single" w:color="auto" w:sz="6" w:space="0"/>
@@ -2308,7 +2323,7 @@
         </w:tc>
         <w:tc>
           <w:tcPr>
-            <w:tcW w:w="2117" w:type="dxa"/>
+            <w:tcW w:w="1620" w:type="dxa"/>
             <w:tcBorders>
               <w:top w:val="single" w:color="auto" w:sz="6" w:space="0"/>
               <w:left w:val="single" w:color="auto" w:sz="6" w:space="0"/>
@@ -2332,7 +2347,7 @@
         </w:tc>
         <w:tc>
           <w:tcPr>
-            <w:tcW w:w="1719" w:type="dxa"/>
+            <w:tcW w:w="1317" w:type="dxa"/>
             <w:tcBorders>
               <w:top w:val="single" w:color="auto" w:sz="6" w:space="0"/>
               <w:left w:val="single" w:color="auto" w:sz="6" w:space="0"/>
@@ -3098,6 +3113,38 @@
     </w:p>
     <w:p>
       <w:pPr>
+        <w:pStyle w:val="25"/>
+        <w:numPr>
+          <w:numId w:val="0"/>
+        </w:numPr>
+        <w:tabs>
+          <w:tab w:val="left" w:pos="630"/>
+        </w:tabs>
+        <w:spacing w:before="260" w:after="260" w:line="35" w:lineRule="auto"/>
+        <w:ind w:leftChars="0"/>
+        <w:rPr>
+          <w:rFonts w:hint="default" w:eastAsia="宋体"/>
+          <w:b w:val="0"/>
+          <w:bCs/>
+          <w:sz w:val="21"/>
+          <w:szCs w:val="21"/>
+          <w:lang w:val="en-US" w:eastAsia="zh-CN"/>
+        </w:rPr>
+      </w:pPr>
+      <w:r>
+        <w:rPr>
+          <w:rFonts w:hint="eastAsia"/>
+          <w:b w:val="0"/>
+          <w:bCs/>
+          <w:sz w:val="21"/>
+          <w:szCs w:val="21"/>
+          <w:lang w:val="en-US" w:eastAsia="zh-CN"/>
+        </w:rPr>
+        <w:t xml:space="preserve">      此项目可以联入学校或公司局域网，与其他学生或人员管理系统相联系，统一管理人员的考勤情况，以更好地提高管理效果，提供方便。</w:t>
+      </w:r>
+    </w:p>
+    <w:p>
+      <w:pPr>
         <w:ind w:left="420" w:firstLine="420"/>
       </w:pPr>
     </w:p>
@@ -3125,6 +3172,172 @@
         </w:rPr>
         <w:t>项目目标</w:t>
       </w:r>
+      <w:r>
+        <w:rPr>
+          <w:rFonts w:hint="eastAsia"/>
+          <w:b/>
+          <w:sz w:val="28"/>
+          <w:lang w:eastAsia="zh-CN"/>
+        </w:rPr>
+        <w:t>：</w:t>
+      </w:r>
+    </w:p>
+    <w:p>
+      <w:pPr>
+        <w:pStyle w:val="25"/>
+        <w:numPr>
+          <w:ilvl w:val="0"/>
+          <w:numId w:val="5"/>
+        </w:numPr>
+        <w:tabs>
+          <w:tab w:val="left" w:pos="630"/>
+          <w:tab w:val="clear" w:pos="312"/>
+        </w:tabs>
+        <w:spacing w:before="260" w:after="260" w:line="35" w:lineRule="auto"/>
+        <w:ind w:leftChars="0"/>
+        <w:rPr>
+          <w:rFonts w:hint="eastAsia" w:ascii="宋体" w:hAnsi="宋体" w:cs="宋体"/>
+          <w:b w:val="0"/>
+          <w:bCs/>
+          <w:sz w:val="21"/>
+          <w:szCs w:val="21"/>
+          <w:lang w:val="en-US" w:eastAsia="zh-CN"/>
+        </w:rPr>
+      </w:pPr>
+      <w:r>
+        <w:rPr>
+          <w:rFonts w:hint="eastAsia" w:ascii="宋体" w:hAnsi="宋体" w:cs="宋体"/>
+          <w:b w:val="0"/>
+          <w:bCs/>
+          <w:sz w:val="21"/>
+          <w:szCs w:val="21"/>
+          <w:lang w:val="en-US" w:eastAsia="zh-CN"/>
+        </w:rPr>
+        <w:t>正确反映管理需求，满足用户需求。</w:t>
+      </w:r>
+    </w:p>
+    <w:p>
+      <w:pPr>
+        <w:pStyle w:val="25"/>
+        <w:numPr>
+          <w:ilvl w:val="0"/>
+          <w:numId w:val="5"/>
+        </w:numPr>
+        <w:tabs>
+          <w:tab w:val="left" w:pos="630"/>
+          <w:tab w:val="clear" w:pos="312"/>
+        </w:tabs>
+        <w:spacing w:before="260" w:after="260" w:line="35" w:lineRule="auto"/>
+        <w:ind w:leftChars="0"/>
+        <w:rPr>
+          <w:rFonts w:hint="default" w:ascii="宋体" w:hAnsi="宋体" w:cs="宋体"/>
+          <w:b w:val="0"/>
+          <w:bCs/>
+          <w:sz w:val="21"/>
+          <w:szCs w:val="21"/>
+          <w:lang w:val="en-US" w:eastAsia="zh-CN"/>
+        </w:rPr>
+      </w:pPr>
+      <w:r>
+        <w:rPr>
+          <w:rFonts w:hint="eastAsia" w:ascii="宋体" w:hAnsi="宋体" w:cs="宋体"/>
+          <w:b w:val="0"/>
+          <w:bCs/>
+          <w:sz w:val="21"/>
+          <w:szCs w:val="21"/>
+          <w:lang w:val="en-US" w:eastAsia="zh-CN"/>
+        </w:rPr>
+        <w:t>提高相关人员工作效率和工作质量。</w:t>
+      </w:r>
+    </w:p>
+    <w:p>
+      <w:pPr>
+        <w:pStyle w:val="25"/>
+        <w:numPr>
+          <w:ilvl w:val="0"/>
+          <w:numId w:val="5"/>
+        </w:numPr>
+        <w:tabs>
+          <w:tab w:val="left" w:pos="630"/>
+          <w:tab w:val="clear" w:pos="312"/>
+        </w:tabs>
+        <w:spacing w:before="260" w:after="260" w:line="35" w:lineRule="auto"/>
+        <w:ind w:leftChars="0"/>
+        <w:rPr>
+          <w:rFonts w:hint="default" w:ascii="宋体" w:hAnsi="宋体" w:cs="宋体"/>
+          <w:b w:val="0"/>
+          <w:bCs/>
+          <w:sz w:val="21"/>
+          <w:szCs w:val="21"/>
+          <w:lang w:val="en-US" w:eastAsia="zh-CN"/>
+        </w:rPr>
+      </w:pPr>
+      <w:r>
+        <w:rPr>
+          <w:rFonts w:hint="eastAsia" w:ascii="宋体" w:hAnsi="宋体" w:cs="宋体"/>
+          <w:b w:val="0"/>
+          <w:bCs/>
+          <w:sz w:val="21"/>
+          <w:szCs w:val="21"/>
+          <w:lang w:val="en-US" w:eastAsia="zh-CN"/>
+        </w:rPr>
+        <w:t>有效管理系统开发过程，加快软件开发速度，提高软件生产效率。</w:t>
+      </w:r>
+    </w:p>
+    <w:p>
+      <w:pPr>
+        <w:pStyle w:val="25"/>
+        <w:numPr>
+          <w:ilvl w:val="0"/>
+          <w:numId w:val="5"/>
+        </w:numPr>
+        <w:tabs>
+          <w:tab w:val="left" w:pos="630"/>
+          <w:tab w:val="clear" w:pos="312"/>
+        </w:tabs>
+        <w:spacing w:before="260" w:after="260" w:line="35" w:lineRule="auto"/>
+        <w:ind w:leftChars="0"/>
+        <w:rPr>
+          <w:rFonts w:hint="default" w:ascii="宋体" w:hAnsi="宋体" w:cs="宋体"/>
+          <w:b w:val="0"/>
+          <w:bCs/>
+          <w:sz w:val="21"/>
+          <w:szCs w:val="21"/>
+          <w:lang w:val="en-US" w:eastAsia="zh-CN"/>
+        </w:rPr>
+      </w:pPr>
+      <w:r>
+        <w:rPr>
+          <w:rFonts w:hint="eastAsia" w:ascii="宋体" w:hAnsi="宋体" w:cs="宋体"/>
+          <w:b w:val="0"/>
+          <w:bCs/>
+          <w:sz w:val="21"/>
+          <w:szCs w:val="21"/>
+          <w:lang w:val="en-US" w:eastAsia="zh-CN"/>
+        </w:rPr>
+        <w:t>充分利用软件技术，最大限度地发挥和挖掘硬件的功能。</w:t>
+      </w:r>
+    </w:p>
+    <w:p>
+      <w:pPr>
+        <w:pStyle w:val="25"/>
+        <w:numPr>
+          <w:numId w:val="0"/>
+        </w:numPr>
+        <w:tabs>
+          <w:tab w:val="left" w:pos="630"/>
+        </w:tabs>
+        <w:spacing w:before="260" w:after="260" w:line="35" w:lineRule="auto"/>
+        <w:ind w:leftChars="0"/>
+        <w:rPr>
+          <w:rFonts w:hint="default" w:eastAsia="宋体"/>
+          <w:b w:val="0"/>
+          <w:bCs/>
+          <w:sz w:val="24"/>
+          <w:szCs w:val="24"/>
+          <w:lang w:val="en-US" w:eastAsia="zh-CN"/>
+        </w:rPr>
+      </w:pPr>
     </w:p>
     <w:p>
       <w:pPr>
@@ -3436,6 +3649,9 @@
             <w:right w:w="108" w:type="dxa"/>
           </w:tblCellMar>
         </w:tblPrEx>
+        <w:trPr>
+          <w:trHeight w:val="545" w:hRule="atLeast"/>
+        </w:trPr>
         <w:tc>
           <w:tcPr>
             <w:tcW w:w="1843" w:type="dxa"/>
@@ -3621,7 +3837,7 @@
                 <w:rFonts w:hint="eastAsia"/>
                 <w:lang w:val="en-US" w:eastAsia="zh-CN"/>
               </w:rPr>
-              <w:t>项目技术开发指导</w:t>
+              <w:t>项目技术开发与指导</w:t>
             </w:r>
           </w:p>
         </w:tc>
@@ -3648,6 +3864,7 @@
           <w:tcPr>
             <w:tcW w:w="1843" w:type="dxa"/>
             <w:vMerge w:val="continue"/>
+            <w:tcBorders/>
             <w:vAlign w:val="center"/>
           </w:tcPr>
           <w:p>
@@ -3661,6 +3878,7 @@
           <w:tcPr>
             <w:tcW w:w="1277" w:type="dxa"/>
             <w:vMerge w:val="continue"/>
+            <w:tcBorders/>
             <w:vAlign w:val="center"/>
           </w:tcPr>
           <w:p>
@@ -3702,7 +3920,18 @@
             <w:pPr>
               <w:ind w:left="0" w:leftChars="0" w:firstLine="0" w:firstLineChars="0"/>
               <w:jc w:val="center"/>
-            </w:pPr>
+              <w:rPr>
+                <w:rFonts w:hint="default" w:eastAsia="宋体"/>
+                <w:lang w:val="en-US" w:eastAsia="zh-CN"/>
+              </w:rPr>
+            </w:pPr>
+            <w:r>
+              <w:rPr>
+                <w:rFonts w:hint="eastAsia"/>
+                <w:lang w:val="en-US" w:eastAsia="zh-CN"/>
+              </w:rPr>
+              <w:t>主要负责PPT与其他页面</w:t>
+            </w:r>
           </w:p>
         </w:tc>
       </w:tr>
@@ -3725,12 +3954,13 @@
           </w:tblCellMar>
         </w:tblPrEx>
         <w:trPr>
-          <w:trHeight w:val="314" w:hRule="atLeast"/>
+          <w:trHeight w:val="291" w:hRule="atLeast"/>
         </w:trPr>
         <w:tc>
           <w:tcPr>
             <w:tcW w:w="1843" w:type="dxa"/>
             <w:vMerge w:val="continue"/>
+            <w:tcBorders/>
             <w:vAlign w:val="center"/>
           </w:tcPr>
           <w:p>
@@ -3744,6 +3974,7 @@
           <w:tcPr>
             <w:tcW w:w="1277" w:type="dxa"/>
             <w:vMerge w:val="continue"/>
+            <w:tcBorders/>
             <w:vAlign w:val="center"/>
           </w:tcPr>
           <w:p>
@@ -3785,7 +4016,18 @@
             <w:pPr>
               <w:ind w:left="0" w:leftChars="0" w:firstLine="0" w:firstLineChars="0"/>
               <w:jc w:val="center"/>
-            </w:pPr>
+              <w:rPr>
+                <w:rFonts w:hint="default" w:eastAsia="宋体"/>
+                <w:lang w:val="en-US" w:eastAsia="zh-CN"/>
+              </w:rPr>
+            </w:pPr>
+            <w:r>
+              <w:rPr>
+                <w:rFonts w:hint="eastAsia"/>
+                <w:lang w:val="en-US" w:eastAsia="zh-CN"/>
+              </w:rPr>
+              <w:t>首页的子页面</w:t>
+            </w:r>
           </w:p>
         </w:tc>
       </w:tr>
@@ -3810,6 +4052,8 @@
         <w:tc>
           <w:tcPr>
             <w:tcW w:w="1843" w:type="dxa"/>
+            <w:vMerge w:val="continue"/>
+            <w:tcBorders/>
             <w:vAlign w:val="center"/>
           </w:tcPr>
           <w:p>
@@ -3822,6 +4066,8 @@
         <w:tc>
           <w:tcPr>
             <w:tcW w:w="1277" w:type="dxa"/>
+            <w:vMerge w:val="continue"/>
+            <w:tcBorders/>
             <w:vAlign w:val="center"/>
           </w:tcPr>
           <w:p>
@@ -3863,11 +4109,39 @@
             <w:pPr>
               <w:ind w:left="0" w:leftChars="0" w:firstLine="0" w:firstLineChars="0"/>
               <w:jc w:val="center"/>
-            </w:pPr>
+              <w:rPr>
+                <w:rFonts w:hint="default" w:eastAsia="宋体"/>
+                <w:lang w:val="en-US" w:eastAsia="zh-CN"/>
+              </w:rPr>
+            </w:pPr>
+            <w:r>
+              <w:rPr>
+                <w:rFonts w:hint="eastAsia"/>
+                <w:lang w:val="en-US" w:eastAsia="zh-CN"/>
+              </w:rPr>
+              <w:t>首页的子页面</w:t>
+            </w:r>
           </w:p>
         </w:tc>
       </w:tr>
     </w:tbl>
+    <w:p>
+      <w:pPr>
+        <w:pStyle w:val="25"/>
+        <w:numPr>
+          <w:numId w:val="0"/>
+        </w:numPr>
+        <w:tabs>
+          <w:tab w:val="left" w:pos="630"/>
+        </w:tabs>
+        <w:spacing w:before="260" w:after="260" w:line="35" w:lineRule="auto"/>
+        <w:ind w:leftChars="0"/>
+        <w:rPr>
+          <w:b/>
+          <w:sz w:val="28"/>
+        </w:rPr>
+      </w:pPr>
+    </w:p>
     <w:p>
       <w:pPr>
         <w:pStyle w:val="25"/>
@@ -4071,9 +4345,17 @@
               <w:ind w:left="0" w:leftChars="0" w:firstLine="0" w:firstLineChars="0"/>
               <w:jc w:val="center"/>
               <w:rPr>
-                <w:lang w:val="en-GB"/>
-              </w:rPr>
-            </w:pPr>
+                <w:rFonts w:hint="default" w:eastAsia="宋体"/>
+                <w:lang w:val="en-US" w:eastAsia="zh-CN"/>
+              </w:rPr>
+            </w:pPr>
+            <w:r>
+              <w:rPr>
+                <w:rFonts w:hint="eastAsia"/>
+                <w:lang w:val="en-US" w:eastAsia="zh-CN"/>
+              </w:rPr>
+              <w:t>初级阶段</w:t>
+            </w:r>
           </w:p>
         </w:tc>
         <w:tc>
@@ -4087,9 +4369,19 @@
               <w:ind w:left="0" w:leftChars="0" w:firstLine="0" w:firstLineChars="0"/>
               <w:jc w:val="center"/>
               <w:rPr>
-                <w:lang w:val="en-GB"/>
-              </w:rPr>
-            </w:pPr>
+                <w:rFonts w:hint="eastAsia" w:eastAsia="宋体"/>
+                <w:lang w:val="en-US" w:eastAsia="zh-CN"/>
+              </w:rPr>
+            </w:pPr>
+            <w:r>
+              <w:rPr>
+                <w:rFonts w:hint="eastAsia"/>
+                <w:lang w:val="en-US" w:eastAsia="zh-CN"/>
+              </w:rPr>
+              <w:t>4</w:t>
+            </w:r>
+            <w:bookmarkStart w:id="5" w:name="_GoBack"/>
+            <w:bookmarkEnd w:id="5"/>
           </w:p>
         </w:tc>
         <w:tc>
@@ -4325,7 +4617,7 @@
         <w:pStyle w:val="25"/>
         <w:numPr>
           <w:ilvl w:val="0"/>
-          <w:numId w:val="5"/>
+          <w:numId w:val="6"/>
         </w:numPr>
         <w:ind w:leftChars="0" w:firstLineChars="0"/>
       </w:pPr>
@@ -4342,7 +4634,7 @@
         <w:pStyle w:val="25"/>
         <w:numPr>
           <w:ilvl w:val="0"/>
-          <w:numId w:val="5"/>
+          <w:numId w:val="6"/>
         </w:numPr>
         <w:ind w:leftChars="0" w:firstLineChars="0"/>
       </w:pPr>
@@ -4393,20 +4685,74 @@
         <w:pStyle w:val="25"/>
         <w:numPr>
           <w:ilvl w:val="0"/>
-          <w:numId w:val="6"/>
+          <w:numId w:val="7"/>
         </w:numPr>
         <w:ind w:leftChars="0" w:firstLineChars="0"/>
       </w:pPr>
+      <w:r>
+        <w:rPr>
+          <w:rFonts w:hint="eastAsia" w:ascii="Arial" w:hAnsi="Arial" w:eastAsia="宋体" w:cs="Arial"/>
+          <w:i w:val="0"/>
+          <w:caps w:val="0"/>
+          <w:color w:val="333333"/>
+          <w:spacing w:val="0"/>
+          <w:sz w:val="21"/>
+          <w:szCs w:val="21"/>
+          <w:shd w:val="clear" w:fill="FFFFFF"/>
+        </w:rPr>
+        <w:t>在软件开发过程中遇到的预算</w:t>
+      </w:r>
+      <w:r>
+        <w:rPr>
+          <w:rFonts w:hint="eastAsia" w:ascii="Arial" w:hAnsi="Arial" w:cs="Arial"/>
+          <w:i w:val="0"/>
+          <w:caps w:val="0"/>
+          <w:color w:val="333333"/>
+          <w:spacing w:val="0"/>
+          <w:sz w:val="21"/>
+          <w:szCs w:val="21"/>
+          <w:shd w:val="clear" w:fill="FFFFFF"/>
+          <w:lang w:val="en-US" w:eastAsia="zh-CN"/>
+        </w:rPr>
+        <w:t>不准确。</w:t>
+      </w:r>
     </w:p>
     <w:p>
       <w:pPr>
         <w:pStyle w:val="25"/>
         <w:numPr>
           <w:ilvl w:val="0"/>
-          <w:numId w:val="6"/>
+          <w:numId w:val="7"/>
         </w:numPr>
         <w:ind w:leftChars="0" w:firstLineChars="0"/>
       </w:pPr>
+      <w:r>
+        <w:rPr>
+          <w:rFonts w:hint="eastAsia" w:ascii="Arial" w:hAnsi="Arial" w:eastAsia="宋体" w:cs="Arial"/>
+          <w:i w:val="0"/>
+          <w:caps w:val="0"/>
+          <w:color w:val="333333"/>
+          <w:spacing w:val="0"/>
+          <w:sz w:val="21"/>
+          <w:szCs w:val="21"/>
+          <w:shd w:val="clear" w:fill="FFFFFF"/>
+        </w:rPr>
+        <w:t>在软件开发过程中</w:t>
+      </w:r>
+      <w:r>
+        <w:rPr>
+          <w:rFonts w:hint="eastAsia" w:ascii="Arial" w:hAnsi="Arial" w:cs="Arial"/>
+          <w:i w:val="0"/>
+          <w:caps w:val="0"/>
+          <w:color w:val="333333"/>
+          <w:spacing w:val="0"/>
+          <w:sz w:val="21"/>
+          <w:szCs w:val="21"/>
+          <w:shd w:val="clear" w:fill="FFFFFF"/>
+          <w:lang w:val="en-US" w:eastAsia="zh-CN"/>
+        </w:rPr>
+        <w:t>的进度有误差。</w:t>
+      </w:r>
     </w:p>
     <w:p>
       <w:pPr>
@@ -4447,20 +4793,34 @@
         <w:pStyle w:val="25"/>
         <w:numPr>
           <w:ilvl w:val="0"/>
-          <w:numId w:val="7"/>
+          <w:numId w:val="8"/>
         </w:numPr>
         <w:ind w:leftChars="0" w:firstLineChars="0"/>
       </w:pPr>
+      <w:r>
+        <w:rPr>
+          <w:rFonts w:hint="eastAsia"/>
+          <w:lang w:val="en-US" w:eastAsia="zh-CN"/>
+        </w:rPr>
+        <w:t>需求变更风险。</w:t>
+      </w:r>
     </w:p>
     <w:p>
       <w:pPr>
         <w:pStyle w:val="25"/>
         <w:numPr>
           <w:ilvl w:val="0"/>
-          <w:numId w:val="7"/>
+          <w:numId w:val="8"/>
         </w:numPr>
         <w:ind w:leftChars="0" w:firstLineChars="0"/>
       </w:pPr>
+      <w:r>
+        <w:rPr>
+          <w:rFonts w:hint="eastAsia"/>
+          <w:lang w:val="en-US" w:eastAsia="zh-CN"/>
+        </w:rPr>
+        <w:t>系统性能风险。</w:t>
+      </w:r>
     </w:p>
     <w:p>
       <w:pPr>
@@ -4612,7 +4972,14 @@
       <w:jc w:val="right"/>
     </w:pPr>
     <w:r>
-      <w:t>XXXX项目立项报告</w:t>
+      <w:rPr>
+        <w:rFonts w:hint="eastAsia"/>
+        <w:lang w:val="en-US" w:eastAsia="zh-CN"/>
+      </w:rPr>
+      <w:t>打卡签到</w:t>
+    </w:r>
+    <w:r>
+      <w:t>项目立项报告</w:t>
     </w:r>
   </w:p>
 </w:hdr>
@@ -4773,6 +5140,22 @@
     </w:lvl>
   </w:abstractNum>
   <w:abstractNum w:abstractNumId="1">
+    <w:nsid w:val="34183EE7"/>
+    <w:multiLevelType w:val="singleLevel"/>
+    <w:tmpl w:val="34183EE7"/>
+    <w:lvl w:ilvl="0" w:tentative="0">
+      <w:start w:val="1"/>
+      <w:numFmt w:val="decimal"/>
+      <w:lvlText w:val="%1."/>
+      <w:lvlJc w:val="left"/>
+      <w:pPr>
+        <w:tabs>
+          <w:tab w:val="left" w:pos="312"/>
+        </w:tabs>
+      </w:pPr>
+    </w:lvl>
+  </w:abstractNum>
+  <w:abstractNum w:abstractNumId="2">
     <w:nsid w:val="3476473D"/>
     <w:multiLevelType w:val="multilevel"/>
     <w:tmpl w:val="3476473D"/>
@@ -4859,7 +5242,7 @@
       </w:pPr>
     </w:lvl>
   </w:abstractNum>
-  <w:abstractNum w:abstractNumId="2">
+  <w:abstractNum w:abstractNumId="3">
     <w:nsid w:val="3A3A0525"/>
     <w:multiLevelType w:val="multilevel"/>
     <w:tmpl w:val="3A3A0525"/>
@@ -4945,7 +5328,7 @@
       </w:pPr>
     </w:lvl>
   </w:abstractNum>
-  <w:abstractNum w:abstractNumId="3">
+  <w:abstractNum w:abstractNumId="4">
     <w:nsid w:val="3B0C79BB"/>
     <w:multiLevelType w:val="multilevel"/>
     <w:tmpl w:val="3B0C79BB"/>
@@ -5031,7 +5414,7 @@
       </w:pPr>
     </w:lvl>
   </w:abstractNum>
-  <w:abstractNum w:abstractNumId="4">
+  <w:abstractNum w:abstractNumId="5">
     <w:nsid w:val="3F974979"/>
     <w:multiLevelType w:val="multilevel"/>
     <w:tmpl w:val="3F974979"/>
@@ -5117,7 +5500,7 @@
       </w:pPr>
     </w:lvl>
   </w:abstractNum>
-  <w:abstractNum w:abstractNumId="5">
+  <w:abstractNum w:abstractNumId="6">
     <w:nsid w:val="657C24B3"/>
     <w:multiLevelType w:val="multilevel"/>
     <w:tmpl w:val="657C24B3"/>
@@ -5233,28 +5616,31 @@
     </w:lvl>
   </w:abstractNum>
   <w:num w:numId="1">
-    <w:abstractNumId w:val="1"/>
+    <w:abstractNumId w:val="2"/>
   </w:num>
   <w:num w:numId="2">
     <w:abstractNumId w:val="0"/>
   </w:num>
   <w:num w:numId="3">
-    <w:abstractNumId w:val="1"/>
+    <w:abstractNumId w:val="2"/>
     <w:lvlOverride w:ilvl="0">
       <w:startOverride w:val="1"/>
     </w:lvlOverride>
   </w:num>
   <w:num w:numId="4">
-    <w:abstractNumId w:val="5"/>
+    <w:abstractNumId w:val="6"/>
   </w:num>
   <w:num w:numId="5">
-    <w:abstractNumId w:val="4"/>
+    <w:abstractNumId w:val="1"/>
   </w:num>
   <w:num w:numId="6">
-    <w:abstractNumId w:val="2"/>
+    <w:abstractNumId w:val="5"/>
   </w:num>
   <w:num w:numId="7">
     <w:abstractNumId w:val="3"/>
+  </w:num>
+  <w:num w:numId="8">
+    <w:abstractNumId w:val="4"/>
   </w:num>
 </w:numbering>
 </file>
@@ -5264,7 +5650,7 @@
   <w:docDefaults>
     <w:rPrDefault>
       <w:rPr>
-        <w:rFonts w:asciiTheme="minorHAnsi" w:hAnsiTheme="minorHAnsi" w:eastAsiaTheme="minorEastAsia" w:cstheme="minorBidi"/>
+        <w:rFonts w:ascii="Times New Roman" w:hAnsi="Times New Roman" w:eastAsia="宋体" w:cs="Times New Roman"/>
       </w:rPr>
     </w:rPrDefault>
   </w:docDefaults>
@@ -5300,8 +5686,8 @@
     <w:lsdException w:uiPriority="99" w:name="Normal Indent"/>
     <w:lsdException w:uiPriority="99" w:name="footnote text"/>
     <w:lsdException w:uiPriority="99" w:name="annotation text"/>
-    <w:lsdException w:qFormat="1" w:uiPriority="99" w:semiHidden="0" w:name="header"/>
-    <w:lsdException w:qFormat="1" w:uiPriority="99" w:semiHidden="0" w:name="footer"/>
+    <w:lsdException w:uiPriority="99" w:semiHidden="0" w:name="header"/>
+    <w:lsdException w:uiPriority="99" w:semiHidden="0" w:name="footer"/>
     <w:lsdException w:uiPriority="99" w:name="index heading"/>
     <w:lsdException w:qFormat="1" w:uiPriority="35" w:name="caption"/>
     <w:lsdException w:uiPriority="99" w:name="table of figures"/>
@@ -5354,7 +5740,7 @@
     <w:lsdException w:uiPriority="99" w:name="Body Text Indent 2"/>
     <w:lsdException w:uiPriority="99" w:name="Body Text Indent 3"/>
     <w:lsdException w:uiPriority="99" w:name="Block Text"/>
-    <w:lsdException w:qFormat="1" w:uiPriority="99" w:semiHidden="0" w:name="Hyperlink"/>
+    <w:lsdException w:uiPriority="99" w:semiHidden="0" w:name="Hyperlink"/>
     <w:lsdException w:uiPriority="99" w:name="FollowedHyperlink"/>
     <w:lsdException w:qFormat="1" w:unhideWhenUsed="0" w:uiPriority="22" w:semiHidden="0" w:name="Strong"/>
     <w:lsdException w:qFormat="1" w:unhideWhenUsed="0" w:uiPriority="20" w:semiHidden="0" w:name="Emphasis"/>
@@ -5416,8 +5802,8 @@
     <w:lsdException w:uiPriority="99" w:name="Table Web 1"/>
     <w:lsdException w:uiPriority="99" w:name="Table Web 2"/>
     <w:lsdException w:uiPriority="99" w:name="Table Web 3"/>
-    <w:lsdException w:qFormat="1" w:uiPriority="99" w:name="Balloon Text"/>
-    <w:lsdException w:qFormat="1" w:unhideWhenUsed="0" w:uiPriority="59" w:semiHidden="0" w:name="Table Grid"/>
+    <w:lsdException w:uiPriority="99" w:name="Balloon Text"/>
+    <w:lsdException w:unhideWhenUsed="0" w:uiPriority="59" w:semiHidden="0" w:name="Table Grid"/>
     <w:lsdException w:uiPriority="99" w:name="Table Theme"/>
     <w:lsdException w:unhideWhenUsed="0" w:uiPriority="60" w:semiHidden="0" w:name="Light Shading"/>
     <w:lsdException w:unhideWhenUsed="0" w:uiPriority="61" w:semiHidden="0" w:name="Light List"/>
@@ -5641,7 +6027,6 @@
     <w:link w:val="24"/>
     <w:semiHidden/>
     <w:unhideWhenUsed/>
-    <w:qFormat/>
     <w:uiPriority w:val="99"/>
     <w:rPr>
       <w:sz w:val="18"/>
@@ -5653,7 +6038,6 @@
     <w:basedOn w:val="1"/>
     <w:link w:val="15"/>
     <w:unhideWhenUsed/>
-    <w:qFormat/>
     <w:uiPriority w:val="99"/>
     <w:pPr>
       <w:tabs>
@@ -5673,7 +6057,6 @@
     <w:basedOn w:val="1"/>
     <w:link w:val="14"/>
     <w:unhideWhenUsed/>
-    <w:qFormat/>
     <w:uiPriority w:val="99"/>
     <w:pPr>
       <w:pBdr>
@@ -5733,7 +6116,6 @@
   <w:style w:type="table" w:styleId="11">
     <w:name w:val="Table Grid"/>
     <w:basedOn w:val="10"/>
-    <w:qFormat/>
     <w:uiPriority w:val="59"/>
     <w:tblPr>
       <w:tblBorders>
@@ -5757,7 +6139,6 @@
     <w:name w:val="Hyperlink"/>
     <w:basedOn w:val="12"/>
     <w:unhideWhenUsed/>
-    <w:qFormat/>
     <w:uiPriority w:val="99"/>
     <w:rPr>
       <w:color w:val="0000FF" w:themeColor="hyperlink"/>
@@ -5773,7 +6154,6 @@
     <w:name w:val="页眉 Char"/>
     <w:basedOn w:val="12"/>
     <w:link w:val="7"/>
-    <w:qFormat/>
     <w:uiPriority w:val="99"/>
     <w:rPr>
       <w:sz w:val="18"/>
@@ -5784,7 +6164,6 @@
     <w:name w:val="页脚 Char"/>
     <w:basedOn w:val="12"/>
     <w:link w:val="6"/>
-    <w:qFormat/>
     <w:uiPriority w:val="99"/>
     <w:rPr>
       <w:sz w:val="18"/>
@@ -5794,13 +6173,11 @@
   <w:style w:type="paragraph" w:customStyle="1" w:styleId="16">
     <w:name w:val="Char Char Char Char Char Char Char Char"/>
     <w:basedOn w:val="1"/>
-    <w:qFormat/>
     <w:uiPriority w:val="0"/>
   </w:style>
   <w:style w:type="paragraph" w:customStyle="1" w:styleId="17">
     <w:name w:val="封面表格文本"/>
     <w:basedOn w:val="1"/>
-    <w:qFormat/>
     <w:uiPriority w:val="0"/>
     <w:pPr>
       <w:autoSpaceDE w:val="0"/>
@@ -5817,7 +6194,6 @@
   <w:style w:type="paragraph" w:customStyle="1" w:styleId="18">
     <w:name w:val="缺省文本"/>
     <w:basedOn w:val="1"/>
-    <w:qFormat/>
     <w:uiPriority w:val="0"/>
     <w:pPr>
       <w:autoSpaceDE w:val="0"/>
@@ -5835,7 +6211,6 @@
   <w:style w:type="character" w:customStyle="1" w:styleId="19">
     <w:name w:val="表格文本 Char Char"/>
     <w:link w:val="20"/>
-    <w:qFormat/>
     <w:uiPriority w:val="0"/>
     <w:rPr>
       <w:rFonts w:ascii="Arial" w:hAnsi="Arial" w:eastAsia="宋体"/>
@@ -5848,7 +6223,6 @@
     <w:name w:val="表格文本"/>
     <w:basedOn w:val="1"/>
     <w:link w:val="19"/>
-    <w:qFormat/>
     <w:uiPriority w:val="0"/>
     <w:pPr>
       <w:widowControl/>
@@ -5870,7 +6244,6 @@
   <w:style w:type="paragraph" w:customStyle="1" w:styleId="21">
     <w:name w:val="表头样式 Char"/>
     <w:basedOn w:val="1"/>
-    <w:qFormat/>
     <w:uiPriority w:val="0"/>
     <w:pPr>
       <w:widowControl/>
@@ -5892,7 +6265,6 @@
     <w:name w:val="标题 1 Char"/>
     <w:basedOn w:val="12"/>
     <w:link w:val="2"/>
-    <w:qFormat/>
     <w:uiPriority w:val="9"/>
     <w:rPr>
       <w:rFonts w:ascii="Times New Roman" w:hAnsi="Times New Roman" w:eastAsia="宋体" w:cs="Times New Roman"/>
@@ -5930,7 +6302,6 @@
     <w:basedOn w:val="12"/>
     <w:link w:val="5"/>
     <w:semiHidden/>
-    <w:qFormat/>
     <w:uiPriority w:val="99"/>
     <w:rPr>
       <w:rFonts w:ascii="Times New Roman" w:hAnsi="Times New Roman" w:eastAsia="宋体" w:cs="Times New Roman"/>
@@ -5951,7 +6322,6 @@
     <w:name w:val="标题 2 Char"/>
     <w:basedOn w:val="12"/>
     <w:link w:val="3"/>
-    <w:qFormat/>
     <w:uiPriority w:val="9"/>
     <w:rPr>
       <w:rFonts w:asciiTheme="majorHAnsi" w:hAnsiTheme="majorHAnsi" w:eastAsiaTheme="majorEastAsia" w:cstheme="majorBidi"/>

--- a/doc/01 项目立项报告模板.docx
+++ b/doc/01 项目立项报告模板.docx
@@ -659,7 +659,17 @@
                 <w:sz w:val="24"/>
                 <w:szCs w:val="24"/>
               </w:rPr>
-              <w:t>yyyy-mm-dd</w:t>
+              <w:t>Yy</w:t>
+            </w:r>
+            <w:bookmarkStart w:id="5" w:name="_GoBack"/>
+            <w:bookmarkEnd w:id="5"/>
+            <w:r>
+              <w:rPr>
+                <w:rFonts w:ascii="宋体" w:hAnsi="宋体"/>
+                <w:sz w:val="24"/>
+                <w:szCs w:val="24"/>
+              </w:rPr>
+              <w:t>yy-mm-dd</w:t>
             </w:r>
           </w:p>
         </w:tc>
@@ -1142,7 +1152,7 @@
         </w:tblPrEx>
         <w:trPr>
           <w:cantSplit/>
-          <w:trHeight w:val="338" w:hRule="atLeast"/>
+          <w:trHeight w:val="412" w:hRule="atLeast"/>
           <w:jc w:val="center"/>
         </w:trPr>
         <w:tc>
@@ -1273,11 +1283,19 @@
               <w:ind w:left="0" w:leftChars="0" w:firstLine="0" w:firstLineChars="0"/>
               <w:jc w:val="center"/>
               <w:rPr>
-                <w:rFonts w:ascii="Times New Roman" w:hAnsi="Times New Roman"/>
-                <w:szCs w:val="24"/>
-                <w:lang w:eastAsia="zh-CN"/>
-              </w:rPr>
-            </w:pPr>
+                <w:rFonts w:hint="default" w:ascii="Times New Roman" w:hAnsi="Times New Roman"/>
+                <w:szCs w:val="24"/>
+                <w:lang w:val="en-US" w:eastAsia="zh-CN"/>
+              </w:rPr>
+            </w:pPr>
+            <w:r>
+              <w:rPr>
+                <w:rFonts w:hint="eastAsia" w:ascii="Times New Roman" w:hAnsi="Times New Roman"/>
+                <w:szCs w:val="24"/>
+                <w:lang w:val="en-US" w:eastAsia="zh-CN"/>
+              </w:rPr>
+              <w:t>林申泽</w:t>
+            </w:r>
           </w:p>
         </w:tc>
       </w:tr>
@@ -3115,6 +3133,7 @@
       <w:pPr>
         <w:pStyle w:val="25"/>
         <w:numPr>
+          <w:ilvl w:val="0"/>
           <w:numId w:val="0"/>
         </w:numPr>
         <w:tabs>
@@ -3140,7 +3159,18 @@
           <w:szCs w:val="21"/>
           <w:lang w:val="en-US" w:eastAsia="zh-CN"/>
         </w:rPr>
-        <w:t xml:space="preserve">      此项目可以联入学校或公司局域网，与其他学生或人员管理系统相联系，统一管理人员的考勤情况，以更好地提高管理效果，提供方便。</w:t>
+        <w:t xml:space="preserve">      </w:t>
+      </w:r>
+      <w:r>
+        <w:rPr>
+          <w:rFonts w:hint="eastAsia"/>
+          <w:b/>
+          <w:bCs w:val="0"/>
+          <w:sz w:val="21"/>
+          <w:szCs w:val="21"/>
+          <w:lang w:val="en-US" w:eastAsia="zh-CN"/>
+        </w:rPr>
+        <w:t>此项目可以联入学校或公司局域网，与其他学生或人员管理系统相联系，统一管理人员的考勤情况，以更好地提高管理效果，提供方便。</w:t>
       </w:r>
     </w:p>
     <w:p>
@@ -3197,8 +3227,8 @@
         <w:ind w:leftChars="0"/>
         <w:rPr>
           <w:rFonts w:hint="eastAsia" w:ascii="宋体" w:hAnsi="宋体" w:cs="宋体"/>
-          <w:b w:val="0"/>
-          <w:bCs/>
+          <w:b/>
+          <w:bCs w:val="0"/>
           <w:sz w:val="21"/>
           <w:szCs w:val="21"/>
           <w:lang w:val="en-US" w:eastAsia="zh-CN"/>
@@ -3207,8 +3237,8 @@
       <w:r>
         <w:rPr>
           <w:rFonts w:hint="eastAsia" w:ascii="宋体" w:hAnsi="宋体" w:cs="宋体"/>
-          <w:b w:val="0"/>
-          <w:bCs/>
+          <w:b/>
+          <w:bCs w:val="0"/>
           <w:sz w:val="21"/>
           <w:szCs w:val="21"/>
           <w:lang w:val="en-US" w:eastAsia="zh-CN"/>
@@ -3231,8 +3261,8 @@
         <w:ind w:leftChars="0"/>
         <w:rPr>
           <w:rFonts w:hint="default" w:ascii="宋体" w:hAnsi="宋体" w:cs="宋体"/>
-          <w:b w:val="0"/>
-          <w:bCs/>
+          <w:b/>
+          <w:bCs w:val="0"/>
           <w:sz w:val="21"/>
           <w:szCs w:val="21"/>
           <w:lang w:val="en-US" w:eastAsia="zh-CN"/>
@@ -3241,8 +3271,8 @@
       <w:r>
         <w:rPr>
           <w:rFonts w:hint="eastAsia" w:ascii="宋体" w:hAnsi="宋体" w:cs="宋体"/>
-          <w:b w:val="0"/>
-          <w:bCs/>
+          <w:b/>
+          <w:bCs w:val="0"/>
           <w:sz w:val="21"/>
           <w:szCs w:val="21"/>
           <w:lang w:val="en-US" w:eastAsia="zh-CN"/>
@@ -3265,8 +3295,8 @@
         <w:ind w:leftChars="0"/>
         <w:rPr>
           <w:rFonts w:hint="default" w:ascii="宋体" w:hAnsi="宋体" w:cs="宋体"/>
-          <w:b w:val="0"/>
-          <w:bCs/>
+          <w:b/>
+          <w:bCs w:val="0"/>
           <w:sz w:val="21"/>
           <w:szCs w:val="21"/>
           <w:lang w:val="en-US" w:eastAsia="zh-CN"/>
@@ -3275,8 +3305,8 @@
       <w:r>
         <w:rPr>
           <w:rFonts w:hint="eastAsia" w:ascii="宋体" w:hAnsi="宋体" w:cs="宋体"/>
-          <w:b w:val="0"/>
-          <w:bCs/>
+          <w:b/>
+          <w:bCs w:val="0"/>
           <w:sz w:val="21"/>
           <w:szCs w:val="21"/>
           <w:lang w:val="en-US" w:eastAsia="zh-CN"/>
@@ -3299,8 +3329,8 @@
         <w:ind w:leftChars="0"/>
         <w:rPr>
           <w:rFonts w:hint="default" w:ascii="宋体" w:hAnsi="宋体" w:cs="宋体"/>
-          <w:b w:val="0"/>
-          <w:bCs/>
+          <w:b/>
+          <w:bCs w:val="0"/>
           <w:sz w:val="21"/>
           <w:szCs w:val="21"/>
           <w:lang w:val="en-US" w:eastAsia="zh-CN"/>
@@ -3309,8 +3339,8 @@
       <w:r>
         <w:rPr>
           <w:rFonts w:hint="eastAsia" w:ascii="宋体" w:hAnsi="宋体" w:cs="宋体"/>
-          <w:b w:val="0"/>
-          <w:bCs/>
+          <w:b/>
+          <w:bCs w:val="0"/>
           <w:sz w:val="21"/>
           <w:szCs w:val="21"/>
           <w:lang w:val="en-US" w:eastAsia="zh-CN"/>
@@ -3322,6 +3352,7 @@
       <w:pPr>
         <w:pStyle w:val="25"/>
         <w:numPr>
+          <w:ilvl w:val="0"/>
           <w:numId w:val="0"/>
         </w:numPr>
         <w:tabs>
@@ -3424,7 +3455,7 @@
           <w:rFonts w:hint="eastAsia"/>
           <w:lang w:val="en-US" w:eastAsia="zh-CN"/>
         </w:rPr>
-        <w:t>22</w:t>
+        <w:t>29</w:t>
       </w:r>
       <w:r>
         <w:t>日</w:t>
@@ -3462,7 +3493,7 @@
           <w:rFonts w:hint="eastAsia"/>
           <w:lang w:val="en-US" w:eastAsia="zh-CN"/>
         </w:rPr>
-        <w:t>06</w:t>
+        <w:t>05</w:t>
       </w:r>
       <w:r>
         <w:rPr>
@@ -3475,7 +3506,7 @@
           <w:rFonts w:hint="eastAsia"/>
           <w:lang w:val="en-US" w:eastAsia="zh-CN"/>
         </w:rPr>
-        <w:t>07</w:t>
+        <w:t>20</w:t>
       </w:r>
       <w:r>
         <w:rPr>
@@ -3488,7 +3519,7 @@
           <w:rFonts w:hint="eastAsia"/>
           <w:lang w:val="en-US" w:eastAsia="zh-CN"/>
         </w:rPr>
-        <w:t>5</w:t>
+        <w:t>2</w:t>
       </w:r>
       <w:r>
         <w:rPr>
@@ -3864,7 +3895,6 @@
           <w:tcPr>
             <w:tcW w:w="1843" w:type="dxa"/>
             <w:vMerge w:val="continue"/>
-            <w:tcBorders/>
             <w:vAlign w:val="center"/>
           </w:tcPr>
           <w:p>
@@ -3878,7 +3908,6 @@
           <w:tcPr>
             <w:tcW w:w="1277" w:type="dxa"/>
             <w:vMerge w:val="continue"/>
-            <w:tcBorders/>
             <w:vAlign w:val="center"/>
           </w:tcPr>
           <w:p>
@@ -3960,7 +3989,6 @@
           <w:tcPr>
             <w:tcW w:w="1843" w:type="dxa"/>
             <w:vMerge w:val="continue"/>
-            <w:tcBorders/>
             <w:vAlign w:val="center"/>
           </w:tcPr>
           <w:p>
@@ -3974,7 +4002,6 @@
           <w:tcPr>
             <w:tcW w:w="1277" w:type="dxa"/>
             <w:vMerge w:val="continue"/>
-            <w:tcBorders/>
             <w:vAlign w:val="center"/>
           </w:tcPr>
           <w:p>
@@ -4026,7 +4053,7 @@
                 <w:rFonts w:hint="eastAsia"/>
                 <w:lang w:val="en-US" w:eastAsia="zh-CN"/>
               </w:rPr>
-              <w:t>首页的子页面</w:t>
+              <w:t>页面设计模块</w:t>
             </w:r>
           </w:p>
         </w:tc>
@@ -4053,7 +4080,6 @@
           <w:tcPr>
             <w:tcW w:w="1843" w:type="dxa"/>
             <w:vMerge w:val="continue"/>
-            <w:tcBorders/>
             <w:vAlign w:val="center"/>
           </w:tcPr>
           <w:p>
@@ -4067,7 +4093,6 @@
           <w:tcPr>
             <w:tcW w:w="1277" w:type="dxa"/>
             <w:vMerge w:val="continue"/>
-            <w:tcBorders/>
             <w:vAlign w:val="center"/>
           </w:tcPr>
           <w:p>
@@ -4119,7 +4144,7 @@
                 <w:rFonts w:hint="eastAsia"/>
                 <w:lang w:val="en-US" w:eastAsia="zh-CN"/>
               </w:rPr>
-              <w:t>首页的子页面</w:t>
+              <w:t>页面设计模块</w:t>
             </w:r>
           </w:p>
         </w:tc>
@@ -4129,6 +4154,7 @@
       <w:pPr>
         <w:pStyle w:val="25"/>
         <w:numPr>
+          <w:ilvl w:val="0"/>
           <w:numId w:val="0"/>
         </w:numPr>
         <w:tabs>
@@ -4284,9 +4310,17 @@
               <w:rPr>
                 <w:rFonts w:hint="eastAsia"/>
                 <w:b/>
+                <w:lang w:val="en-US" w:eastAsia="zh-CN"/>
+              </w:rPr>
+              <w:t>工作量估计</w:t>
+            </w:r>
+            <w:r>
+              <w:rPr>
+                <w:rFonts w:hint="eastAsia"/>
+                <w:b/>
                 <w:lang w:val="en-GB"/>
               </w:rPr>
-              <w:t>工作量估计（人天）</w:t>
+              <w:t>（人天）</w:t>
             </w:r>
           </w:p>
         </w:tc>
@@ -4354,7 +4388,7 @@
                 <w:rFonts w:hint="eastAsia"/>
                 <w:lang w:val="en-US" w:eastAsia="zh-CN"/>
               </w:rPr>
-              <w:t>初级阶段</w:t>
+              <w:t>第一阶段</w:t>
             </w:r>
           </w:p>
         </w:tc>
@@ -4369,7 +4403,7 @@
               <w:ind w:left="0" w:leftChars="0" w:firstLine="0" w:firstLineChars="0"/>
               <w:jc w:val="center"/>
               <w:rPr>
-                <w:rFonts w:hint="eastAsia" w:eastAsia="宋体"/>
+                <w:rFonts w:hint="default" w:eastAsia="宋体"/>
                 <w:lang w:val="en-US" w:eastAsia="zh-CN"/>
               </w:rPr>
             </w:pPr>
@@ -4378,10 +4412,8 @@
                 <w:rFonts w:hint="eastAsia"/>
                 <w:lang w:val="en-US" w:eastAsia="zh-CN"/>
               </w:rPr>
-              <w:t>4</w:t>
+              <w:t>首页签到模块</w:t>
             </w:r>
-            <w:bookmarkStart w:id="5" w:name="_GoBack"/>
-            <w:bookmarkEnd w:id="5"/>
           </w:p>
         </w:tc>
         <w:tc>
@@ -4395,9 +4427,17 @@
               <w:ind w:left="0" w:leftChars="0" w:firstLine="0" w:firstLineChars="0"/>
               <w:jc w:val="center"/>
               <w:rPr>
-                <w:lang w:val="en-GB"/>
-              </w:rPr>
-            </w:pPr>
+                <w:rFonts w:hint="default" w:eastAsia="宋体"/>
+                <w:lang w:val="en-US" w:eastAsia="zh-CN"/>
+              </w:rPr>
+            </w:pPr>
+            <w:r>
+              <w:rPr>
+                <w:rFonts w:hint="eastAsia"/>
+                <w:lang w:val="en-US" w:eastAsia="zh-CN"/>
+              </w:rPr>
+              <w:t>5人/12天</w:t>
+            </w:r>
           </w:p>
         </w:tc>
         <w:tc>
@@ -4411,9 +4451,17 @@
               <w:ind w:left="0" w:leftChars="0" w:firstLine="0" w:firstLineChars="0"/>
               <w:jc w:val="center"/>
               <w:rPr>
-                <w:lang w:val="en-GB"/>
-              </w:rPr>
-            </w:pPr>
+                <w:rFonts w:hint="default" w:eastAsia="宋体"/>
+                <w:lang w:val="en-US" w:eastAsia="zh-CN"/>
+              </w:rPr>
+            </w:pPr>
+            <w:r>
+              <w:rPr>
+                <w:rFonts w:hint="eastAsia"/>
+                <w:lang w:val="en-US" w:eastAsia="zh-CN"/>
+              </w:rPr>
+              <w:t>对签到项目的整体排版页面设计进行调试优化</w:t>
+            </w:r>
           </w:p>
         </w:tc>
       </w:tr>
@@ -4446,9 +4494,17 @@
               <w:ind w:left="0" w:leftChars="0" w:firstLine="0" w:firstLineChars="0"/>
               <w:jc w:val="center"/>
               <w:rPr>
-                <w:lang w:val="en-GB"/>
-              </w:rPr>
-            </w:pPr>
+                <w:rFonts w:hint="default" w:eastAsia="宋体"/>
+                <w:lang w:val="en-US" w:eastAsia="zh-CN"/>
+              </w:rPr>
+            </w:pPr>
+            <w:r>
+              <w:rPr>
+                <w:rFonts w:hint="eastAsia"/>
+                <w:lang w:val="en-US" w:eastAsia="zh-CN"/>
+              </w:rPr>
+              <w:t>第二阶段</w:t>
+            </w:r>
           </w:p>
         </w:tc>
         <w:tc>
@@ -4462,9 +4518,17 @@
               <w:ind w:left="0" w:leftChars="0" w:firstLine="0" w:firstLineChars="0"/>
               <w:jc w:val="center"/>
               <w:rPr>
-                <w:lang w:val="en-GB"/>
-              </w:rPr>
-            </w:pPr>
+                <w:rFonts w:hint="default" w:eastAsia="宋体"/>
+                <w:lang w:val="en-US" w:eastAsia="zh-CN"/>
+              </w:rPr>
+            </w:pPr>
+            <w:r>
+              <w:rPr>
+                <w:rFonts w:hint="eastAsia"/>
+                <w:lang w:val="en-US" w:eastAsia="zh-CN"/>
+              </w:rPr>
+              <w:t>测试阶段</w:t>
+            </w:r>
           </w:p>
         </w:tc>
         <w:tc>
@@ -4478,9 +4542,17 @@
               <w:ind w:left="0" w:leftChars="0" w:firstLine="0" w:firstLineChars="0"/>
               <w:jc w:val="center"/>
               <w:rPr>
-                <w:lang w:val="en-GB"/>
-              </w:rPr>
-            </w:pPr>
+                <w:rFonts w:hint="default" w:eastAsia="宋体"/>
+                <w:lang w:val="en-US" w:eastAsia="zh-CN"/>
+              </w:rPr>
+            </w:pPr>
+            <w:r>
+              <w:rPr>
+                <w:rFonts w:hint="eastAsia"/>
+                <w:lang w:val="en-US" w:eastAsia="zh-CN"/>
+              </w:rPr>
+              <w:t>5人/16天</w:t>
+            </w:r>
           </w:p>
         </w:tc>
         <w:tc>
@@ -4494,9 +4566,17 @@
               <w:ind w:left="0" w:leftChars="0" w:firstLine="0" w:firstLineChars="0"/>
               <w:jc w:val="center"/>
               <w:rPr>
-                <w:lang w:val="en-GB"/>
-              </w:rPr>
-            </w:pPr>
+                <w:rFonts w:hint="default" w:eastAsia="宋体"/>
+                <w:lang w:val="en-US" w:eastAsia="zh-CN"/>
+              </w:rPr>
+            </w:pPr>
+            <w:r>
+              <w:rPr>
+                <w:rFonts w:hint="eastAsia"/>
+                <w:lang w:val="en-US" w:eastAsia="zh-CN"/>
+              </w:rPr>
+              <w:t>测试项目和优化，检查BUG并修复</w:t>
+            </w:r>
           </w:p>
         </w:tc>
       </w:tr>
@@ -4553,9 +4633,17 @@
               <w:ind w:left="0" w:leftChars="0" w:firstLine="0" w:firstLineChars="0"/>
               <w:jc w:val="center"/>
               <w:rPr>
-                <w:lang w:val="en-GB"/>
-              </w:rPr>
-            </w:pPr>
+                <w:rFonts w:hint="default" w:eastAsia="宋体"/>
+                <w:lang w:val="en-US" w:eastAsia="zh-CN"/>
+              </w:rPr>
+            </w:pPr>
+            <w:r>
+              <w:rPr>
+                <w:rFonts w:hint="eastAsia"/>
+                <w:lang w:val="en-US" w:eastAsia="zh-CN"/>
+              </w:rPr>
+              <w:t xml:space="preserve">5人/28天 </w:t>
+            </w:r>
           </w:p>
         </w:tc>
       </w:tr>
@@ -4620,13 +4708,19 @@
           <w:numId w:val="6"/>
         </w:numPr>
         <w:ind w:leftChars="0" w:firstLineChars="0"/>
+        <w:rPr>
+          <w:b/>
+          <w:bCs/>
+        </w:rPr>
       </w:pPr>
       <w:r>
         <w:rPr>
           <w:rFonts w:hint="eastAsia"/>
+          <w:b/>
+          <w:bCs/>
           <w:lang w:val="en-US" w:eastAsia="zh-CN"/>
         </w:rPr>
-        <w:t>需求不明确。</w:t>
+        <w:t>涉及到所学课程之外的技术要求。</w:t>
       </w:r>
     </w:p>
     <w:p>
@@ -4641,6 +4735,8 @@
       <w:r>
         <w:rPr>
           <w:rFonts w:hint="eastAsia"/>
+          <w:b/>
+          <w:bCs/>
           <w:lang w:val="en-US" w:eastAsia="zh-CN"/>
         </w:rPr>
         <w:t>技术兼容性风险。</w:t>
@@ -4649,9 +4745,24 @@
     <w:p>
       <w:pPr>
         <w:ind w:left="420" w:firstLine="420"/>
+        <w:rPr>
+          <w:rFonts w:hint="default" w:eastAsia="宋体"/>
+          <w:b/>
+          <w:bCs/>
+          <w:lang w:val="en-US" w:eastAsia="zh-CN"/>
+        </w:rPr>
       </w:pPr>
       <w:r>
         <w:t>解决：</w:t>
+      </w:r>
+      <w:r>
+        <w:rPr>
+          <w:rFonts w:hint="eastAsia"/>
+          <w:b/>
+          <w:bCs/>
+          <w:lang w:val="en-US" w:eastAsia="zh-CN"/>
+        </w:rPr>
+        <w:t>查阅资料，请教老师。</w:t>
       </w:r>
     </w:p>
     <w:p>
@@ -4688,33 +4799,23 @@
           <w:numId w:val="7"/>
         </w:numPr>
         <w:ind w:leftChars="0" w:firstLineChars="0"/>
+        <w:rPr>
+          <w:b/>
+          <w:bCs/>
+          <w:sz w:val="21"/>
+          <w:szCs w:val="21"/>
+        </w:rPr>
       </w:pPr>
       <w:r>
         <w:rPr>
-          <w:rFonts w:hint="eastAsia" w:ascii="Arial" w:hAnsi="Arial" w:eastAsia="宋体" w:cs="Arial"/>
-          <w:i w:val="0"/>
-          <w:caps w:val="0"/>
-          <w:color w:val="333333"/>
-          <w:spacing w:val="0"/>
+          <w:rFonts w:hint="eastAsia"/>
+          <w:b/>
+          <w:bCs/>
           <w:sz w:val="21"/>
           <w:szCs w:val="21"/>
-          <w:shd w:val="clear" w:fill="FFFFFF"/>
-        </w:rPr>
-        <w:t>在软件开发过程中遇到的预算</w:t>
-      </w:r>
-      <w:r>
-        <w:rPr>
-          <w:rFonts w:hint="eastAsia" w:ascii="Arial" w:hAnsi="Arial" w:cs="Arial"/>
-          <w:i w:val="0"/>
-          <w:caps w:val="0"/>
-          <w:color w:val="333333"/>
-          <w:spacing w:val="0"/>
-          <w:sz w:val="21"/>
-          <w:szCs w:val="21"/>
-          <w:shd w:val="clear" w:fill="FFFFFF"/>
           <w:lang w:val="en-US" w:eastAsia="zh-CN"/>
         </w:rPr>
-        <w:t>不准确。</w:t>
+        <w:t>暂无</w:t>
       </w:r>
     </w:p>
     <w:p>
@@ -4725,34 +4826,13 @@
           <w:numId w:val="7"/>
         </w:numPr>
         <w:ind w:leftChars="0" w:firstLineChars="0"/>
-      </w:pPr>
-      <w:r>
         <w:rPr>
-          <w:rFonts w:hint="eastAsia" w:ascii="Arial" w:hAnsi="Arial" w:eastAsia="宋体" w:cs="Arial"/>
-          <w:i w:val="0"/>
-          <w:caps w:val="0"/>
-          <w:color w:val="333333"/>
-          <w:spacing w:val="0"/>
+          <w:b/>
+          <w:bCs/>
           <w:sz w:val="21"/>
           <w:szCs w:val="21"/>
-          <w:shd w:val="clear" w:fill="FFFFFF"/>
         </w:rPr>
-        <w:t>在软件开发过程中</w:t>
-      </w:r>
-      <w:r>
-        <w:rPr>
-          <w:rFonts w:hint="eastAsia" w:ascii="Arial" w:hAnsi="Arial" w:cs="Arial"/>
-          <w:i w:val="0"/>
-          <w:caps w:val="0"/>
-          <w:color w:val="333333"/>
-          <w:spacing w:val="0"/>
-          <w:sz w:val="21"/>
-          <w:szCs w:val="21"/>
-          <w:shd w:val="clear" w:fill="FFFFFF"/>
-          <w:lang w:val="en-US" w:eastAsia="zh-CN"/>
-        </w:rPr>
-        <w:t>的进度有误差。</w:t>
-      </w:r>
+      </w:pPr>
     </w:p>
     <w:p>
       <w:pPr>
@@ -4800,26 +4880,11 @@
       <w:r>
         <w:rPr>
           <w:rFonts w:hint="eastAsia"/>
+          <w:b/>
+          <w:bCs/>
           <w:lang w:val="en-US" w:eastAsia="zh-CN"/>
         </w:rPr>
-        <w:t>需求变更风险。</w:t>
-      </w:r>
-    </w:p>
-    <w:p>
-      <w:pPr>
-        <w:pStyle w:val="25"/>
-        <w:numPr>
-          <w:ilvl w:val="0"/>
-          <w:numId w:val="8"/>
-        </w:numPr>
-        <w:ind w:leftChars="0" w:firstLineChars="0"/>
-      </w:pPr>
-      <w:r>
-        <w:rPr>
-          <w:rFonts w:hint="eastAsia"/>
-          <w:lang w:val="en-US" w:eastAsia="zh-CN"/>
-        </w:rPr>
-        <w:t>系统性能风险。</w:t>
+        <w:t>暂无</w:t>
       </w:r>
     </w:p>
     <w:p>
@@ -5686,7 +5751,7 @@
     <w:lsdException w:uiPriority="99" w:name="Normal Indent"/>
     <w:lsdException w:uiPriority="99" w:name="footnote text"/>
     <w:lsdException w:uiPriority="99" w:name="annotation text"/>
-    <w:lsdException w:uiPriority="99" w:semiHidden="0" w:name="header"/>
+    <w:lsdException w:qFormat="1" w:uiPriority="99" w:semiHidden="0" w:name="header"/>
     <w:lsdException w:uiPriority="99" w:semiHidden="0" w:name="footer"/>
     <w:lsdException w:uiPriority="99" w:name="index heading"/>
     <w:lsdException w:qFormat="1" w:uiPriority="35" w:name="caption"/>
@@ -5720,7 +5785,7 @@
     <w:lsdException w:qFormat="1" w:unhideWhenUsed="0" w:uiPriority="10" w:semiHidden="0" w:name="Title"/>
     <w:lsdException w:uiPriority="99" w:name="Closing"/>
     <w:lsdException w:uiPriority="99" w:name="Signature"/>
-    <w:lsdException w:uiPriority="1" w:name="Default Paragraph Font"/>
+    <w:lsdException w:qFormat="1" w:uiPriority="1" w:name="Default Paragraph Font"/>
     <w:lsdException w:uiPriority="99" w:name="Body Text"/>
     <w:lsdException w:uiPriority="99" w:name="Body Text Indent"/>
     <w:lsdException w:uiPriority="99" w:name="List Continue"/>
@@ -5802,8 +5867,8 @@
     <w:lsdException w:uiPriority="99" w:name="Table Web 1"/>
     <w:lsdException w:uiPriority="99" w:name="Table Web 2"/>
     <w:lsdException w:uiPriority="99" w:name="Table Web 3"/>
-    <w:lsdException w:uiPriority="99" w:name="Balloon Text"/>
-    <w:lsdException w:unhideWhenUsed="0" w:uiPriority="59" w:semiHidden="0" w:name="Table Grid"/>
+    <w:lsdException w:qFormat="1" w:uiPriority="99" w:name="Balloon Text"/>
+    <w:lsdException w:qFormat="1" w:unhideWhenUsed="0" w:uiPriority="59" w:semiHidden="0" w:name="Table Grid"/>
     <w:lsdException w:uiPriority="99" w:name="Table Theme"/>
     <w:lsdException w:unhideWhenUsed="0" w:uiPriority="60" w:semiHidden="0" w:name="Light Shading"/>
     <w:lsdException w:unhideWhenUsed="0" w:uiPriority="61" w:semiHidden="0" w:name="Light List"/>
@@ -5983,6 +6048,7 @@
     <w:name w:val="Default Paragraph Font"/>
     <w:semiHidden/>
     <w:unhideWhenUsed/>
+    <w:qFormat/>
     <w:uiPriority w:val="1"/>
   </w:style>
   <w:style w:type="table" w:default="1" w:styleId="10">
@@ -6027,6 +6093,7 @@
     <w:link w:val="24"/>
     <w:semiHidden/>
     <w:unhideWhenUsed/>
+    <w:qFormat/>
     <w:uiPriority w:val="99"/>
     <w:rPr>
       <w:sz w:val="18"/>
@@ -6057,6 +6124,7 @@
     <w:basedOn w:val="1"/>
     <w:link w:val="14"/>
     <w:unhideWhenUsed/>
+    <w:qFormat/>
     <w:uiPriority w:val="99"/>
     <w:pPr>
       <w:pBdr>
@@ -6116,6 +6184,7 @@
   <w:style w:type="table" w:styleId="11">
     <w:name w:val="Table Grid"/>
     <w:basedOn w:val="10"/>
+    <w:qFormat/>
     <w:uiPriority w:val="59"/>
     <w:tblPr>
       <w:tblBorders>
@@ -6154,6 +6223,7 @@
     <w:name w:val="页眉 Char"/>
     <w:basedOn w:val="12"/>
     <w:link w:val="7"/>
+    <w:qFormat/>
     <w:uiPriority w:val="99"/>
     <w:rPr>
       <w:sz w:val="18"/>
@@ -6178,6 +6248,7 @@
   <w:style w:type="paragraph" w:customStyle="1" w:styleId="17">
     <w:name w:val="封面表格文本"/>
     <w:basedOn w:val="1"/>
+    <w:qFormat/>
     <w:uiPriority w:val="0"/>
     <w:pPr>
       <w:autoSpaceDE w:val="0"/>
@@ -6194,6 +6265,7 @@
   <w:style w:type="paragraph" w:customStyle="1" w:styleId="18">
     <w:name w:val="缺省文本"/>
     <w:basedOn w:val="1"/>
+    <w:qFormat/>
     <w:uiPriority w:val="0"/>
     <w:pPr>
       <w:autoSpaceDE w:val="0"/>
@@ -6223,6 +6295,7 @@
     <w:name w:val="表格文本"/>
     <w:basedOn w:val="1"/>
     <w:link w:val="19"/>
+    <w:qFormat/>
     <w:uiPriority w:val="0"/>
     <w:pPr>
       <w:widowControl/>
@@ -6244,6 +6317,7 @@
   <w:style w:type="paragraph" w:customStyle="1" w:styleId="21">
     <w:name w:val="表头样式 Char"/>
     <w:basedOn w:val="1"/>
+    <w:qFormat/>
     <w:uiPriority w:val="0"/>
     <w:pPr>
       <w:widowControl/>
@@ -6265,6 +6339,7 @@
     <w:name w:val="标题 1 Char"/>
     <w:basedOn w:val="12"/>
     <w:link w:val="2"/>
+    <w:qFormat/>
     <w:uiPriority w:val="9"/>
     <w:rPr>
       <w:rFonts w:ascii="Times New Roman" w:hAnsi="Times New Roman" w:eastAsia="宋体" w:cs="Times New Roman"/>
@@ -6302,6 +6377,7 @@
     <w:basedOn w:val="12"/>
     <w:link w:val="5"/>
     <w:semiHidden/>
+    <w:qFormat/>
     <w:uiPriority w:val="99"/>
     <w:rPr>
       <w:rFonts w:ascii="Times New Roman" w:hAnsi="Times New Roman" w:eastAsia="宋体" w:cs="Times New Roman"/>

--- a/doc/01 项目立项报告模板.docx
+++ b/doc/01 项目立项报告模板.docx
@@ -659,17 +659,7 @@
                 <w:sz w:val="24"/>
                 <w:szCs w:val="24"/>
               </w:rPr>
-              <w:t>Yy</w:t>
-            </w:r>
-            <w:bookmarkStart w:id="5" w:name="_GoBack"/>
-            <w:bookmarkEnd w:id="5"/>
-            <w:r>
-              <w:rPr>
-                <w:rFonts w:ascii="宋体" w:hAnsi="宋体"/>
-                <w:sz w:val="24"/>
-                <w:szCs w:val="24"/>
-              </w:rPr>
-              <w:t>yy-mm-dd</w:t>
+              <w:t>yyyy-mm-dd</w:t>
             </w:r>
           </w:p>
         </w:tc>
@@ -1152,7 +1142,7 @@
         </w:tblPrEx>
         <w:trPr>
           <w:cantSplit/>
-          <w:trHeight w:val="412" w:hRule="atLeast"/>
+          <w:trHeight w:val="338" w:hRule="atLeast"/>
           <w:jc w:val="center"/>
         </w:trPr>
         <w:tc>
@@ -1283,19 +1273,11 @@
               <w:ind w:left="0" w:leftChars="0" w:firstLine="0" w:firstLineChars="0"/>
               <w:jc w:val="center"/>
               <w:rPr>
-                <w:rFonts w:hint="default" w:ascii="Times New Roman" w:hAnsi="Times New Roman"/>
-                <w:szCs w:val="24"/>
-                <w:lang w:val="en-US" w:eastAsia="zh-CN"/>
-              </w:rPr>
-            </w:pPr>
-            <w:r>
-              <w:rPr>
-                <w:rFonts w:hint="eastAsia" w:ascii="Times New Roman" w:hAnsi="Times New Roman"/>
-                <w:szCs w:val="24"/>
-                <w:lang w:val="en-US" w:eastAsia="zh-CN"/>
-              </w:rPr>
-              <w:t>林申泽</w:t>
-            </w:r>
+                <w:rFonts w:ascii="Times New Roman" w:hAnsi="Times New Roman"/>
+                <w:szCs w:val="24"/>
+                <w:lang w:eastAsia="zh-CN"/>
+              </w:rPr>
+            </w:pPr>
           </w:p>
         </w:tc>
       </w:tr>
@@ -3133,7 +3115,6 @@
       <w:pPr>
         <w:pStyle w:val="25"/>
         <w:numPr>
-          <w:ilvl w:val="0"/>
           <w:numId w:val="0"/>
         </w:numPr>
         <w:tabs>
@@ -3159,18 +3140,7 @@
           <w:szCs w:val="21"/>
           <w:lang w:val="en-US" w:eastAsia="zh-CN"/>
         </w:rPr>
-        <w:t xml:space="preserve">      </w:t>
-      </w:r>
-      <w:r>
-        <w:rPr>
-          <w:rFonts w:hint="eastAsia"/>
-          <w:b/>
-          <w:bCs w:val="0"/>
-          <w:sz w:val="21"/>
-          <w:szCs w:val="21"/>
-          <w:lang w:val="en-US" w:eastAsia="zh-CN"/>
-        </w:rPr>
-        <w:t>此项目可以联入学校或公司局域网，与其他学生或人员管理系统相联系，统一管理人员的考勤情况，以更好地提高管理效果，提供方便。</w:t>
+        <w:t xml:space="preserve">      此项目可以联入学校或公司局域网，与其他学生或人员管理系统相联系，统一管理人员的考勤情况，以更好地提高管理效果，提供方便。</w:t>
       </w:r>
     </w:p>
     <w:p>
@@ -3227,8 +3197,8 @@
         <w:ind w:leftChars="0"/>
         <w:rPr>
           <w:rFonts w:hint="eastAsia" w:ascii="宋体" w:hAnsi="宋体" w:cs="宋体"/>
-          <w:b/>
-          <w:bCs w:val="0"/>
+          <w:b w:val="0"/>
+          <w:bCs/>
           <w:sz w:val="21"/>
           <w:szCs w:val="21"/>
           <w:lang w:val="en-US" w:eastAsia="zh-CN"/>
@@ -3237,8 +3207,8 @@
       <w:r>
         <w:rPr>
           <w:rFonts w:hint="eastAsia" w:ascii="宋体" w:hAnsi="宋体" w:cs="宋体"/>
-          <w:b/>
-          <w:bCs w:val="0"/>
+          <w:b w:val="0"/>
+          <w:bCs/>
           <w:sz w:val="21"/>
           <w:szCs w:val="21"/>
           <w:lang w:val="en-US" w:eastAsia="zh-CN"/>
@@ -3261,8 +3231,8 @@
         <w:ind w:leftChars="0"/>
         <w:rPr>
           <w:rFonts w:hint="default" w:ascii="宋体" w:hAnsi="宋体" w:cs="宋体"/>
-          <w:b/>
-          <w:bCs w:val="0"/>
+          <w:b w:val="0"/>
+          <w:bCs/>
           <w:sz w:val="21"/>
           <w:szCs w:val="21"/>
           <w:lang w:val="en-US" w:eastAsia="zh-CN"/>
@@ -3271,8 +3241,8 @@
       <w:r>
         <w:rPr>
           <w:rFonts w:hint="eastAsia" w:ascii="宋体" w:hAnsi="宋体" w:cs="宋体"/>
-          <w:b/>
-          <w:bCs w:val="0"/>
+          <w:b w:val="0"/>
+          <w:bCs/>
           <w:sz w:val="21"/>
           <w:szCs w:val="21"/>
           <w:lang w:val="en-US" w:eastAsia="zh-CN"/>
@@ -3295,8 +3265,8 @@
         <w:ind w:leftChars="0"/>
         <w:rPr>
           <w:rFonts w:hint="default" w:ascii="宋体" w:hAnsi="宋体" w:cs="宋体"/>
-          <w:b/>
-          <w:bCs w:val="0"/>
+          <w:b w:val="0"/>
+          <w:bCs/>
           <w:sz w:val="21"/>
           <w:szCs w:val="21"/>
           <w:lang w:val="en-US" w:eastAsia="zh-CN"/>
@@ -3305,8 +3275,8 @@
       <w:r>
         <w:rPr>
           <w:rFonts w:hint="eastAsia" w:ascii="宋体" w:hAnsi="宋体" w:cs="宋体"/>
-          <w:b/>
-          <w:bCs w:val="0"/>
+          <w:b w:val="0"/>
+          <w:bCs/>
           <w:sz w:val="21"/>
           <w:szCs w:val="21"/>
           <w:lang w:val="en-US" w:eastAsia="zh-CN"/>
@@ -3329,8 +3299,8 @@
         <w:ind w:leftChars="0"/>
         <w:rPr>
           <w:rFonts w:hint="default" w:ascii="宋体" w:hAnsi="宋体" w:cs="宋体"/>
-          <w:b/>
-          <w:bCs w:val="0"/>
+          <w:b w:val="0"/>
+          <w:bCs/>
           <w:sz w:val="21"/>
           <w:szCs w:val="21"/>
           <w:lang w:val="en-US" w:eastAsia="zh-CN"/>
@@ -3339,8 +3309,8 @@
       <w:r>
         <w:rPr>
           <w:rFonts w:hint="eastAsia" w:ascii="宋体" w:hAnsi="宋体" w:cs="宋体"/>
-          <w:b/>
-          <w:bCs w:val="0"/>
+          <w:b w:val="0"/>
+          <w:bCs/>
           <w:sz w:val="21"/>
           <w:szCs w:val="21"/>
           <w:lang w:val="en-US" w:eastAsia="zh-CN"/>
@@ -3352,7 +3322,6 @@
       <w:pPr>
         <w:pStyle w:val="25"/>
         <w:numPr>
-          <w:ilvl w:val="0"/>
           <w:numId w:val="0"/>
         </w:numPr>
         <w:tabs>
@@ -3455,7 +3424,7 @@
           <w:rFonts w:hint="eastAsia"/>
           <w:lang w:val="en-US" w:eastAsia="zh-CN"/>
         </w:rPr>
-        <w:t>29</w:t>
+        <w:t>22</w:t>
       </w:r>
       <w:r>
         <w:t>日</w:t>
@@ -3493,7 +3462,7 @@
           <w:rFonts w:hint="eastAsia"/>
           <w:lang w:val="en-US" w:eastAsia="zh-CN"/>
         </w:rPr>
-        <w:t>05</w:t>
+        <w:t>06</w:t>
       </w:r>
       <w:r>
         <w:rPr>
@@ -3506,7 +3475,7 @@
           <w:rFonts w:hint="eastAsia"/>
           <w:lang w:val="en-US" w:eastAsia="zh-CN"/>
         </w:rPr>
-        <w:t>20</w:t>
+        <w:t>07</w:t>
       </w:r>
       <w:r>
         <w:rPr>
@@ -3519,7 +3488,7 @@
           <w:rFonts w:hint="eastAsia"/>
           <w:lang w:val="en-US" w:eastAsia="zh-CN"/>
         </w:rPr>
-        <w:t>2</w:t>
+        <w:t>5</w:t>
       </w:r>
       <w:r>
         <w:rPr>
@@ -3895,6 +3864,7 @@
           <w:tcPr>
             <w:tcW w:w="1843" w:type="dxa"/>
             <w:vMerge w:val="continue"/>
+            <w:tcBorders/>
             <w:vAlign w:val="center"/>
           </w:tcPr>
           <w:p>
@@ -3908,6 +3878,7 @@
           <w:tcPr>
             <w:tcW w:w="1277" w:type="dxa"/>
             <w:vMerge w:val="continue"/>
+            <w:tcBorders/>
             <w:vAlign w:val="center"/>
           </w:tcPr>
           <w:p>
@@ -3989,6 +3960,7 @@
           <w:tcPr>
             <w:tcW w:w="1843" w:type="dxa"/>
             <w:vMerge w:val="continue"/>
+            <w:tcBorders/>
             <w:vAlign w:val="center"/>
           </w:tcPr>
           <w:p>
@@ -4002,6 +3974,7 @@
           <w:tcPr>
             <w:tcW w:w="1277" w:type="dxa"/>
             <w:vMerge w:val="continue"/>
+            <w:tcBorders/>
             <w:vAlign w:val="center"/>
           </w:tcPr>
           <w:p>
@@ -4053,7 +4026,7 @@
                 <w:rFonts w:hint="eastAsia"/>
                 <w:lang w:val="en-US" w:eastAsia="zh-CN"/>
               </w:rPr>
-              <w:t>页面设计模块</w:t>
+              <w:t>首页的子页面</w:t>
             </w:r>
           </w:p>
         </w:tc>
@@ -4080,6 +4053,7 @@
           <w:tcPr>
             <w:tcW w:w="1843" w:type="dxa"/>
             <w:vMerge w:val="continue"/>
+            <w:tcBorders/>
             <w:vAlign w:val="center"/>
           </w:tcPr>
           <w:p>
@@ -4093,6 +4067,7 @@
           <w:tcPr>
             <w:tcW w:w="1277" w:type="dxa"/>
             <w:vMerge w:val="continue"/>
+            <w:tcBorders/>
             <w:vAlign w:val="center"/>
           </w:tcPr>
           <w:p>
@@ -4144,7 +4119,7 @@
                 <w:rFonts w:hint="eastAsia"/>
                 <w:lang w:val="en-US" w:eastAsia="zh-CN"/>
               </w:rPr>
-              <w:t>页面设计模块</w:t>
+              <w:t>首页的子页面</w:t>
             </w:r>
           </w:p>
         </w:tc>
@@ -4154,7 +4129,6 @@
       <w:pPr>
         <w:pStyle w:val="25"/>
         <w:numPr>
-          <w:ilvl w:val="0"/>
           <w:numId w:val="0"/>
         </w:numPr>
         <w:tabs>
@@ -4310,17 +4284,9 @@
               <w:rPr>
                 <w:rFonts w:hint="eastAsia"/>
                 <w:b/>
-                <w:lang w:val="en-US" w:eastAsia="zh-CN"/>
-              </w:rPr>
-              <w:t>工作量估计</w:t>
-            </w:r>
-            <w:r>
-              <w:rPr>
-                <w:rFonts w:hint="eastAsia"/>
-                <w:b/>
                 <w:lang w:val="en-GB"/>
               </w:rPr>
-              <w:t>（人天）</w:t>
+              <w:t>工作量估计（人天）</w:t>
             </w:r>
           </w:p>
         </w:tc>
@@ -4388,7 +4354,7 @@
                 <w:rFonts w:hint="eastAsia"/>
                 <w:lang w:val="en-US" w:eastAsia="zh-CN"/>
               </w:rPr>
-              <w:t>第一阶段</w:t>
+              <w:t>初级阶段</w:t>
             </w:r>
           </w:p>
         </w:tc>
@@ -4403,7 +4369,7 @@
               <w:ind w:left="0" w:leftChars="0" w:firstLine="0" w:firstLineChars="0"/>
               <w:jc w:val="center"/>
               <w:rPr>
-                <w:rFonts w:hint="default" w:eastAsia="宋体"/>
+                <w:rFonts w:hint="eastAsia" w:eastAsia="宋体"/>
                 <w:lang w:val="en-US" w:eastAsia="zh-CN"/>
               </w:rPr>
             </w:pPr>
@@ -4412,8 +4378,10 @@
                 <w:rFonts w:hint="eastAsia"/>
                 <w:lang w:val="en-US" w:eastAsia="zh-CN"/>
               </w:rPr>
-              <w:t>首页签到模块</w:t>
+              <w:t>4</w:t>
             </w:r>
+            <w:bookmarkStart w:id="5" w:name="_GoBack"/>
+            <w:bookmarkEnd w:id="5"/>
           </w:p>
         </w:tc>
         <w:tc>
@@ -4427,17 +4395,9 @@
               <w:ind w:left="0" w:leftChars="0" w:firstLine="0" w:firstLineChars="0"/>
               <w:jc w:val="center"/>
               <w:rPr>
-                <w:rFonts w:hint="default" w:eastAsia="宋体"/>
-                <w:lang w:val="en-US" w:eastAsia="zh-CN"/>
-              </w:rPr>
-            </w:pPr>
-            <w:r>
-              <w:rPr>
-                <w:rFonts w:hint="eastAsia"/>
-                <w:lang w:val="en-US" w:eastAsia="zh-CN"/>
-              </w:rPr>
-              <w:t>5人/12天</w:t>
-            </w:r>
+                <w:lang w:val="en-GB"/>
+              </w:rPr>
+            </w:pPr>
           </w:p>
         </w:tc>
         <w:tc>
@@ -4451,17 +4411,9 @@
               <w:ind w:left="0" w:leftChars="0" w:firstLine="0" w:firstLineChars="0"/>
               <w:jc w:val="center"/>
               <w:rPr>
-                <w:rFonts w:hint="default" w:eastAsia="宋体"/>
-                <w:lang w:val="en-US" w:eastAsia="zh-CN"/>
-              </w:rPr>
-            </w:pPr>
-            <w:r>
-              <w:rPr>
-                <w:rFonts w:hint="eastAsia"/>
-                <w:lang w:val="en-US" w:eastAsia="zh-CN"/>
-              </w:rPr>
-              <w:t>对签到项目的整体排版页面设计进行调试优化</w:t>
-            </w:r>
+                <w:lang w:val="en-GB"/>
+              </w:rPr>
+            </w:pPr>
           </w:p>
         </w:tc>
       </w:tr>
@@ -4494,17 +4446,9 @@
               <w:ind w:left="0" w:leftChars="0" w:firstLine="0" w:firstLineChars="0"/>
               <w:jc w:val="center"/>
               <w:rPr>
-                <w:rFonts w:hint="default" w:eastAsia="宋体"/>
-                <w:lang w:val="en-US" w:eastAsia="zh-CN"/>
-              </w:rPr>
-            </w:pPr>
-            <w:r>
-              <w:rPr>
-                <w:rFonts w:hint="eastAsia"/>
-                <w:lang w:val="en-US" w:eastAsia="zh-CN"/>
-              </w:rPr>
-              <w:t>第二阶段</w:t>
-            </w:r>
+                <w:lang w:val="en-GB"/>
+              </w:rPr>
+            </w:pPr>
           </w:p>
         </w:tc>
         <w:tc>
@@ -4518,17 +4462,9 @@
               <w:ind w:left="0" w:leftChars="0" w:firstLine="0" w:firstLineChars="0"/>
               <w:jc w:val="center"/>
               <w:rPr>
-                <w:rFonts w:hint="default" w:eastAsia="宋体"/>
-                <w:lang w:val="en-US" w:eastAsia="zh-CN"/>
-              </w:rPr>
-            </w:pPr>
-            <w:r>
-              <w:rPr>
-                <w:rFonts w:hint="eastAsia"/>
-                <w:lang w:val="en-US" w:eastAsia="zh-CN"/>
-              </w:rPr>
-              <w:t>测试阶段</w:t>
-            </w:r>
+                <w:lang w:val="en-GB"/>
+              </w:rPr>
+            </w:pPr>
           </w:p>
         </w:tc>
         <w:tc>
@@ -4542,17 +4478,9 @@
               <w:ind w:left="0" w:leftChars="0" w:firstLine="0" w:firstLineChars="0"/>
               <w:jc w:val="center"/>
               <w:rPr>
-                <w:rFonts w:hint="default" w:eastAsia="宋体"/>
-                <w:lang w:val="en-US" w:eastAsia="zh-CN"/>
-              </w:rPr>
-            </w:pPr>
-            <w:r>
-              <w:rPr>
-                <w:rFonts w:hint="eastAsia"/>
-                <w:lang w:val="en-US" w:eastAsia="zh-CN"/>
-              </w:rPr>
-              <w:t>5人/16天</w:t>
-            </w:r>
+                <w:lang w:val="en-GB"/>
+              </w:rPr>
+            </w:pPr>
           </w:p>
         </w:tc>
         <w:tc>
@@ -4566,17 +4494,9 @@
               <w:ind w:left="0" w:leftChars="0" w:firstLine="0" w:firstLineChars="0"/>
               <w:jc w:val="center"/>
               <w:rPr>
-                <w:rFonts w:hint="default" w:eastAsia="宋体"/>
-                <w:lang w:val="en-US" w:eastAsia="zh-CN"/>
-              </w:rPr>
-            </w:pPr>
-            <w:r>
-              <w:rPr>
-                <w:rFonts w:hint="eastAsia"/>
-                <w:lang w:val="en-US" w:eastAsia="zh-CN"/>
-              </w:rPr>
-              <w:t>测试项目和优化，检查BUG并修复</w:t>
-            </w:r>
+                <w:lang w:val="en-GB"/>
+              </w:rPr>
+            </w:pPr>
           </w:p>
         </w:tc>
       </w:tr>
@@ -4633,17 +4553,9 @@
               <w:ind w:left="0" w:leftChars="0" w:firstLine="0" w:firstLineChars="0"/>
               <w:jc w:val="center"/>
               <w:rPr>
-                <w:rFonts w:hint="default" w:eastAsia="宋体"/>
-                <w:lang w:val="en-US" w:eastAsia="zh-CN"/>
-              </w:rPr>
-            </w:pPr>
-            <w:r>
-              <w:rPr>
-                <w:rFonts w:hint="eastAsia"/>
-                <w:lang w:val="en-US" w:eastAsia="zh-CN"/>
-              </w:rPr>
-              <w:t xml:space="preserve">5人/28天 </w:t>
-            </w:r>
+                <w:lang w:val="en-GB"/>
+              </w:rPr>
+            </w:pPr>
           </w:p>
         </w:tc>
       </w:tr>
@@ -4708,19 +4620,13 @@
           <w:numId w:val="6"/>
         </w:numPr>
         <w:ind w:leftChars="0" w:firstLineChars="0"/>
-        <w:rPr>
-          <w:b/>
-          <w:bCs/>
-        </w:rPr>
       </w:pPr>
       <w:r>
         <w:rPr>
           <w:rFonts w:hint="eastAsia"/>
-          <w:b/>
-          <w:bCs/>
           <w:lang w:val="en-US" w:eastAsia="zh-CN"/>
         </w:rPr>
-        <w:t>涉及到所学课程之外的技术要求。</w:t>
+        <w:t>需求不明确。</w:t>
       </w:r>
     </w:p>
     <w:p>
@@ -4735,8 +4641,6 @@
       <w:r>
         <w:rPr>
           <w:rFonts w:hint="eastAsia"/>
-          <w:b/>
-          <w:bCs/>
           <w:lang w:val="en-US" w:eastAsia="zh-CN"/>
         </w:rPr>
         <w:t>技术兼容性风险。</w:t>
@@ -4745,24 +4649,9 @@
     <w:p>
       <w:pPr>
         <w:ind w:left="420" w:firstLine="420"/>
-        <w:rPr>
-          <w:rFonts w:hint="default" w:eastAsia="宋体"/>
-          <w:b/>
-          <w:bCs/>
-          <w:lang w:val="en-US" w:eastAsia="zh-CN"/>
-        </w:rPr>
       </w:pPr>
       <w:r>
         <w:t>解决：</w:t>
-      </w:r>
-      <w:r>
-        <w:rPr>
-          <w:rFonts w:hint="eastAsia"/>
-          <w:b/>
-          <w:bCs/>
-          <w:lang w:val="en-US" w:eastAsia="zh-CN"/>
-        </w:rPr>
-        <w:t>查阅资料，请教老师。</w:t>
       </w:r>
     </w:p>
     <w:p>
@@ -4799,23 +4688,33 @@
           <w:numId w:val="7"/>
         </w:numPr>
         <w:ind w:leftChars="0" w:firstLineChars="0"/>
+      </w:pPr>
+      <w:r>
         <w:rPr>
-          <w:b/>
-          <w:bCs/>
+          <w:rFonts w:hint="eastAsia" w:ascii="Arial" w:hAnsi="Arial" w:eastAsia="宋体" w:cs="Arial"/>
+          <w:i w:val="0"/>
+          <w:caps w:val="0"/>
+          <w:color w:val="333333"/>
+          <w:spacing w:val="0"/>
           <w:sz w:val="21"/>
           <w:szCs w:val="21"/>
+          <w:shd w:val="clear" w:fill="FFFFFF"/>
         </w:rPr>
-      </w:pPr>
+        <w:t>在软件开发过程中遇到的预算</w:t>
+      </w:r>
       <w:r>
         <w:rPr>
-          <w:rFonts w:hint="eastAsia"/>
-          <w:b/>
-          <w:bCs/>
+          <w:rFonts w:hint="eastAsia" w:ascii="Arial" w:hAnsi="Arial" w:cs="Arial"/>
+          <w:i w:val="0"/>
+          <w:caps w:val="0"/>
+          <w:color w:val="333333"/>
+          <w:spacing w:val="0"/>
           <w:sz w:val="21"/>
           <w:szCs w:val="21"/>
+          <w:shd w:val="clear" w:fill="FFFFFF"/>
           <w:lang w:val="en-US" w:eastAsia="zh-CN"/>
         </w:rPr>
-        <w:t>暂无</w:t>
+        <w:t>不准确。</w:t>
       </w:r>
     </w:p>
     <w:p>
@@ -4826,13 +4725,34 @@
           <w:numId w:val="7"/>
         </w:numPr>
         <w:ind w:leftChars="0" w:firstLineChars="0"/>
+      </w:pPr>
+      <w:r>
         <w:rPr>
-          <w:b/>
-          <w:bCs/>
+          <w:rFonts w:hint="eastAsia" w:ascii="Arial" w:hAnsi="Arial" w:eastAsia="宋体" w:cs="Arial"/>
+          <w:i w:val="0"/>
+          <w:caps w:val="0"/>
+          <w:color w:val="333333"/>
+          <w:spacing w:val="0"/>
           <w:sz w:val="21"/>
           <w:szCs w:val="21"/>
+          <w:shd w:val="clear" w:fill="FFFFFF"/>
         </w:rPr>
-      </w:pPr>
+        <w:t>在软件开发过程中</w:t>
+      </w:r>
+      <w:r>
+        <w:rPr>
+          <w:rFonts w:hint="eastAsia" w:ascii="Arial" w:hAnsi="Arial" w:cs="Arial"/>
+          <w:i w:val="0"/>
+          <w:caps w:val="0"/>
+          <w:color w:val="333333"/>
+          <w:spacing w:val="0"/>
+          <w:sz w:val="21"/>
+          <w:szCs w:val="21"/>
+          <w:shd w:val="clear" w:fill="FFFFFF"/>
+          <w:lang w:val="en-US" w:eastAsia="zh-CN"/>
+        </w:rPr>
+        <w:t>的进度有误差。</w:t>
+      </w:r>
     </w:p>
     <w:p>
       <w:pPr>
@@ -4880,11 +4800,26 @@
       <w:r>
         <w:rPr>
           <w:rFonts w:hint="eastAsia"/>
-          <w:b/>
-          <w:bCs/>
           <w:lang w:val="en-US" w:eastAsia="zh-CN"/>
         </w:rPr>
-        <w:t>暂无</w:t>
+        <w:t>需求变更风险。</w:t>
+      </w:r>
+    </w:p>
+    <w:p>
+      <w:pPr>
+        <w:pStyle w:val="25"/>
+        <w:numPr>
+          <w:ilvl w:val="0"/>
+          <w:numId w:val="8"/>
+        </w:numPr>
+        <w:ind w:leftChars="0" w:firstLineChars="0"/>
+      </w:pPr>
+      <w:r>
+        <w:rPr>
+          <w:rFonts w:hint="eastAsia"/>
+          <w:lang w:val="en-US" w:eastAsia="zh-CN"/>
+        </w:rPr>
+        <w:t>系统性能风险。</w:t>
       </w:r>
     </w:p>
     <w:p>
@@ -5751,7 +5686,7 @@
     <w:lsdException w:uiPriority="99" w:name="Normal Indent"/>
     <w:lsdException w:uiPriority="99" w:name="footnote text"/>
     <w:lsdException w:uiPriority="99" w:name="annotation text"/>
-    <w:lsdException w:qFormat="1" w:uiPriority="99" w:semiHidden="0" w:name="header"/>
+    <w:lsdException w:uiPriority="99" w:semiHidden="0" w:name="header"/>
     <w:lsdException w:uiPriority="99" w:semiHidden="0" w:name="footer"/>
     <w:lsdException w:uiPriority="99" w:name="index heading"/>
     <w:lsdException w:qFormat="1" w:uiPriority="35" w:name="caption"/>
@@ -5785,7 +5720,7 @@
     <w:lsdException w:qFormat="1" w:unhideWhenUsed="0" w:uiPriority="10" w:semiHidden="0" w:name="Title"/>
     <w:lsdException w:uiPriority="99" w:name="Closing"/>
     <w:lsdException w:uiPriority="99" w:name="Signature"/>
-    <w:lsdException w:qFormat="1" w:uiPriority="1" w:name="Default Paragraph Font"/>
+    <w:lsdException w:uiPriority="1" w:name="Default Paragraph Font"/>
     <w:lsdException w:uiPriority="99" w:name="Body Text"/>
     <w:lsdException w:uiPriority="99" w:name="Body Text Indent"/>
     <w:lsdException w:uiPriority="99" w:name="List Continue"/>
@@ -5867,8 +5802,8 @@
     <w:lsdException w:uiPriority="99" w:name="Table Web 1"/>
     <w:lsdException w:uiPriority="99" w:name="Table Web 2"/>
     <w:lsdException w:uiPriority="99" w:name="Table Web 3"/>
-    <w:lsdException w:qFormat="1" w:uiPriority="99" w:name="Balloon Text"/>
-    <w:lsdException w:qFormat="1" w:unhideWhenUsed="0" w:uiPriority="59" w:semiHidden="0" w:name="Table Grid"/>
+    <w:lsdException w:uiPriority="99" w:name="Balloon Text"/>
+    <w:lsdException w:unhideWhenUsed="0" w:uiPriority="59" w:semiHidden="0" w:name="Table Grid"/>
     <w:lsdException w:uiPriority="99" w:name="Table Theme"/>
     <w:lsdException w:unhideWhenUsed="0" w:uiPriority="60" w:semiHidden="0" w:name="Light Shading"/>
     <w:lsdException w:unhideWhenUsed="0" w:uiPriority="61" w:semiHidden="0" w:name="Light List"/>
@@ -6048,7 +5983,6 @@
     <w:name w:val="Default Paragraph Font"/>
     <w:semiHidden/>
     <w:unhideWhenUsed/>
-    <w:qFormat/>
     <w:uiPriority w:val="1"/>
   </w:style>
   <w:style w:type="table" w:default="1" w:styleId="10">
@@ -6093,7 +6027,6 @@
     <w:link w:val="24"/>
     <w:semiHidden/>
     <w:unhideWhenUsed/>
-    <w:qFormat/>
     <w:uiPriority w:val="99"/>
     <w:rPr>
       <w:sz w:val="18"/>
@@ -6124,7 +6057,6 @@
     <w:basedOn w:val="1"/>
     <w:link w:val="14"/>
     <w:unhideWhenUsed/>
-    <w:qFormat/>
     <w:uiPriority w:val="99"/>
     <w:pPr>
       <w:pBdr>
@@ -6184,7 +6116,6 @@
   <w:style w:type="table" w:styleId="11">
     <w:name w:val="Table Grid"/>
     <w:basedOn w:val="10"/>
-    <w:qFormat/>
     <w:uiPriority w:val="59"/>
     <w:tblPr>
       <w:tblBorders>
@@ -6223,7 +6154,6 @@
     <w:name w:val="页眉 Char"/>
     <w:basedOn w:val="12"/>
     <w:link w:val="7"/>
-    <w:qFormat/>
     <w:uiPriority w:val="99"/>
     <w:rPr>
       <w:sz w:val="18"/>
@@ -6248,7 +6178,6 @@
   <w:style w:type="paragraph" w:customStyle="1" w:styleId="17">
     <w:name w:val="封面表格文本"/>
     <w:basedOn w:val="1"/>
-    <w:qFormat/>
     <w:uiPriority w:val="0"/>
     <w:pPr>
       <w:autoSpaceDE w:val="0"/>
@@ -6265,7 +6194,6 @@
   <w:style w:type="paragraph" w:customStyle="1" w:styleId="18">
     <w:name w:val="缺省文本"/>
     <w:basedOn w:val="1"/>
-    <w:qFormat/>
     <w:uiPriority w:val="0"/>
     <w:pPr>
       <w:autoSpaceDE w:val="0"/>
@@ -6295,7 +6223,6 @@
     <w:name w:val="表格文本"/>
     <w:basedOn w:val="1"/>
     <w:link w:val="19"/>
-    <w:qFormat/>
     <w:uiPriority w:val="0"/>
     <w:pPr>
       <w:widowControl/>
@@ -6317,7 +6244,6 @@
   <w:style w:type="paragraph" w:customStyle="1" w:styleId="21">
     <w:name w:val="表头样式 Char"/>
     <w:basedOn w:val="1"/>
-    <w:qFormat/>
     <w:uiPriority w:val="0"/>
     <w:pPr>
       <w:widowControl/>
@@ -6339,7 +6265,6 @@
     <w:name w:val="标题 1 Char"/>
     <w:basedOn w:val="12"/>
     <w:link w:val="2"/>
-    <w:qFormat/>
     <w:uiPriority w:val="9"/>
     <w:rPr>
       <w:rFonts w:ascii="Times New Roman" w:hAnsi="Times New Roman" w:eastAsia="宋体" w:cs="Times New Roman"/>
@@ -6377,7 +6302,6 @@
     <w:basedOn w:val="12"/>
     <w:link w:val="5"/>
     <w:semiHidden/>
-    <w:qFormat/>
     <w:uiPriority w:val="99"/>
     <w:rPr>
       <w:rFonts w:ascii="Times New Roman" w:hAnsi="Times New Roman" w:eastAsia="宋体" w:cs="Times New Roman"/>

--- a/doc/01 项目立项报告模板.docx
+++ b/doc/01 项目立项报告模板.docx
@@ -659,7 +659,7 @@
                 <w:sz w:val="24"/>
                 <w:szCs w:val="24"/>
               </w:rPr>
-              <w:t>yyyy-mm-dd</w:t>
+              <w:t>Yyyy-mm-dd</w:t>
             </w:r>
           </w:p>
         </w:tc>
@@ -1142,7 +1142,7 @@
         </w:tblPrEx>
         <w:trPr>
           <w:cantSplit/>
-          <w:trHeight w:val="338" w:hRule="atLeast"/>
+          <w:trHeight w:val="412" w:hRule="atLeast"/>
           <w:jc w:val="center"/>
         </w:trPr>
         <w:tc>
@@ -1273,11 +1273,19 @@
               <w:ind w:left="0" w:leftChars="0" w:firstLine="0" w:firstLineChars="0"/>
               <w:jc w:val="center"/>
               <w:rPr>
-                <w:rFonts w:ascii="Times New Roman" w:hAnsi="Times New Roman"/>
-                <w:szCs w:val="24"/>
-                <w:lang w:eastAsia="zh-CN"/>
-              </w:rPr>
-            </w:pPr>
+                <w:rFonts w:hint="default" w:ascii="Times New Roman" w:hAnsi="Times New Roman"/>
+                <w:szCs w:val="24"/>
+                <w:lang w:val="en-US" w:eastAsia="zh-CN"/>
+              </w:rPr>
+            </w:pPr>
+            <w:r>
+              <w:rPr>
+                <w:rFonts w:hint="eastAsia" w:ascii="Times New Roman" w:hAnsi="Times New Roman"/>
+                <w:szCs w:val="24"/>
+                <w:lang w:val="en-US" w:eastAsia="zh-CN"/>
+              </w:rPr>
+              <w:t>林申泽</w:t>
+            </w:r>
           </w:p>
         </w:tc>
       </w:tr>
@@ -1424,11 +1432,19 @@
               <w:ind w:left="0" w:leftChars="0" w:firstLine="0" w:firstLineChars="0"/>
               <w:jc w:val="center"/>
               <w:rPr>
-                <w:rFonts w:ascii="Times New Roman" w:hAnsi="Times New Roman"/>
-                <w:szCs w:val="24"/>
-                <w:lang w:eastAsia="zh-CN"/>
-              </w:rPr>
-            </w:pPr>
+                <w:rFonts w:hint="default" w:ascii="Times New Roman" w:hAnsi="Times New Roman"/>
+                <w:szCs w:val="24"/>
+                <w:lang w:val="en-US" w:eastAsia="zh-CN"/>
+              </w:rPr>
+            </w:pPr>
+            <w:r>
+              <w:rPr>
+                <w:rFonts w:hint="eastAsia" w:ascii="Times New Roman" w:hAnsi="Times New Roman"/>
+                <w:szCs w:val="24"/>
+                <w:lang w:val="en-US" w:eastAsia="zh-CN"/>
+              </w:rPr>
+              <w:t>林申泽</w:t>
+            </w:r>
           </w:p>
         </w:tc>
       </w:tr>
@@ -3115,6 +3131,7 @@
       <w:pPr>
         <w:pStyle w:val="25"/>
         <w:numPr>
+          <w:ilvl w:val="0"/>
           <w:numId w:val="0"/>
         </w:numPr>
         <w:tabs>
@@ -3140,7 +3157,18 @@
           <w:szCs w:val="21"/>
           <w:lang w:val="en-US" w:eastAsia="zh-CN"/>
         </w:rPr>
-        <w:t xml:space="preserve">      此项目可以联入学校或公司局域网，与其他学生或人员管理系统相联系，统一管理人员的考勤情况，以更好地提高管理效果，提供方便。</w:t>
+        <w:t xml:space="preserve">      </w:t>
+      </w:r>
+      <w:r>
+        <w:rPr>
+          <w:rFonts w:hint="eastAsia"/>
+          <w:b w:val="0"/>
+          <w:bCs/>
+          <w:sz w:val="24"/>
+          <w:szCs w:val="24"/>
+          <w:lang w:val="en-US" w:eastAsia="zh-CN"/>
+        </w:rPr>
+        <w:t>软件项目是为了创造一个唯一的产品或提供一个唯一的服务而进行的；是以一套独特而互相联系的任务为前提，有效的利用资源，在一定的时间内满足一系列特定目标的多项相关工作的总称。此项目可以联入学校或公司局域网，与其他学生或人员管理系统相联系，统一管理人员的考勤情况，以更好地提高管理效果，提供方便。</w:t>
       </w:r>
     </w:p>
     <w:p>
@@ -3197,20 +3225,20 @@
         <w:ind w:leftChars="0"/>
         <w:rPr>
           <w:rFonts w:hint="eastAsia" w:ascii="宋体" w:hAnsi="宋体" w:cs="宋体"/>
-          <w:b w:val="0"/>
-          <w:bCs/>
-          <w:sz w:val="21"/>
-          <w:szCs w:val="21"/>
+          <w:b/>
+          <w:bCs w:val="0"/>
+          <w:sz w:val="24"/>
+          <w:szCs w:val="24"/>
           <w:lang w:val="en-US" w:eastAsia="zh-CN"/>
         </w:rPr>
       </w:pPr>
       <w:r>
         <w:rPr>
           <w:rFonts w:hint="eastAsia" w:ascii="宋体" w:hAnsi="宋体" w:cs="宋体"/>
-          <w:b w:val="0"/>
-          <w:bCs/>
-          <w:sz w:val="21"/>
-          <w:szCs w:val="21"/>
+          <w:b/>
+          <w:bCs w:val="0"/>
+          <w:sz w:val="24"/>
+          <w:szCs w:val="24"/>
           <w:lang w:val="en-US" w:eastAsia="zh-CN"/>
         </w:rPr>
         <w:t>正确反映管理需求，满足用户需求。</w:t>
@@ -3231,20 +3259,20 @@
         <w:ind w:leftChars="0"/>
         <w:rPr>
           <w:rFonts w:hint="default" w:ascii="宋体" w:hAnsi="宋体" w:cs="宋体"/>
-          <w:b w:val="0"/>
-          <w:bCs/>
-          <w:sz w:val="21"/>
-          <w:szCs w:val="21"/>
+          <w:b/>
+          <w:bCs w:val="0"/>
+          <w:sz w:val="24"/>
+          <w:szCs w:val="24"/>
           <w:lang w:val="en-US" w:eastAsia="zh-CN"/>
         </w:rPr>
       </w:pPr>
       <w:r>
         <w:rPr>
           <w:rFonts w:hint="eastAsia" w:ascii="宋体" w:hAnsi="宋体" w:cs="宋体"/>
-          <w:b w:val="0"/>
-          <w:bCs/>
-          <w:sz w:val="21"/>
-          <w:szCs w:val="21"/>
+          <w:b/>
+          <w:bCs w:val="0"/>
+          <w:sz w:val="24"/>
+          <w:szCs w:val="24"/>
           <w:lang w:val="en-US" w:eastAsia="zh-CN"/>
         </w:rPr>
         <w:t>提高相关人员工作效率和工作质量。</w:t>
@@ -3265,23 +3293,36 @@
         <w:ind w:leftChars="0"/>
         <w:rPr>
           <w:rFonts w:hint="default" w:ascii="宋体" w:hAnsi="宋体" w:cs="宋体"/>
-          <w:b w:val="0"/>
-          <w:bCs/>
-          <w:sz w:val="21"/>
-          <w:szCs w:val="21"/>
+          <w:b/>
+          <w:bCs w:val="0"/>
+          <w:sz w:val="24"/>
+          <w:szCs w:val="24"/>
           <w:lang w:val="en-US" w:eastAsia="zh-CN"/>
         </w:rPr>
       </w:pPr>
       <w:r>
         <w:rPr>
           <w:rFonts w:hint="eastAsia" w:ascii="宋体" w:hAnsi="宋体" w:cs="宋体"/>
-          <w:b w:val="0"/>
-          <w:bCs/>
-          <w:sz w:val="21"/>
-          <w:szCs w:val="21"/>
+          <w:b/>
+          <w:bCs w:val="0"/>
+          <w:sz w:val="24"/>
+          <w:szCs w:val="24"/>
           <w:lang w:val="en-US" w:eastAsia="zh-CN"/>
         </w:rPr>
-        <w:t>有效管理系统开发过程，加快软件开发速度，提高软件生产效率。</w:t>
+        <w:t>有效管理系统开</w:t>
+      </w:r>
+      <w:bookmarkStart w:id="5" w:name="_GoBack"/>
+      <w:bookmarkEnd w:id="5"/>
+      <w:r>
+        <w:rPr>
+          <w:rFonts w:hint="eastAsia" w:ascii="宋体" w:hAnsi="宋体" w:cs="宋体"/>
+          <w:b/>
+          <w:bCs w:val="0"/>
+          <w:sz w:val="24"/>
+          <w:szCs w:val="24"/>
+          <w:lang w:val="en-US" w:eastAsia="zh-CN"/>
+        </w:rPr>
+        <w:t>发过程，加快软件开发速度，提高软件生产效率。</w:t>
       </w:r>
     </w:p>
     <w:p>
@@ -3299,20 +3340,20 @@
         <w:ind w:leftChars="0"/>
         <w:rPr>
           <w:rFonts w:hint="default" w:ascii="宋体" w:hAnsi="宋体" w:cs="宋体"/>
-          <w:b w:val="0"/>
-          <w:bCs/>
-          <w:sz w:val="21"/>
-          <w:szCs w:val="21"/>
+          <w:b/>
+          <w:bCs w:val="0"/>
+          <w:sz w:val="24"/>
+          <w:szCs w:val="24"/>
           <w:lang w:val="en-US" w:eastAsia="zh-CN"/>
         </w:rPr>
       </w:pPr>
       <w:r>
         <w:rPr>
           <w:rFonts w:hint="eastAsia" w:ascii="宋体" w:hAnsi="宋体" w:cs="宋体"/>
-          <w:b w:val="0"/>
-          <w:bCs/>
-          <w:sz w:val="21"/>
-          <w:szCs w:val="21"/>
+          <w:b/>
+          <w:bCs w:val="0"/>
+          <w:sz w:val="24"/>
+          <w:szCs w:val="24"/>
           <w:lang w:val="en-US" w:eastAsia="zh-CN"/>
         </w:rPr>
         <w:t>充分利用软件技术，最大限度地发挥和挖掘硬件的功能。</w:t>
@@ -3322,6 +3363,41 @@
       <w:pPr>
         <w:pStyle w:val="25"/>
         <w:numPr>
+          <w:ilvl w:val="0"/>
+          <w:numId w:val="5"/>
+        </w:numPr>
+        <w:tabs>
+          <w:tab w:val="left" w:pos="630"/>
+          <w:tab w:val="clear" w:pos="312"/>
+        </w:tabs>
+        <w:spacing w:before="260" w:after="260" w:line="35" w:lineRule="auto"/>
+        <w:ind w:leftChars="0"/>
+        <w:rPr>
+          <w:rFonts w:hint="default" w:ascii="宋体" w:hAnsi="宋体" w:cs="宋体"/>
+          <w:b/>
+          <w:bCs w:val="0"/>
+          <w:sz w:val="24"/>
+          <w:szCs w:val="24"/>
+          <w:lang w:val="en-US" w:eastAsia="zh-CN"/>
+        </w:rPr>
+      </w:pPr>
+      <w:r>
+        <w:rPr>
+          <w:rFonts w:hint="eastAsia" w:ascii="宋体" w:hAnsi="宋体" w:cs="宋体"/>
+          <w:b/>
+          <w:bCs w:val="0"/>
+          <w:sz w:val="24"/>
+          <w:szCs w:val="24"/>
+          <w:lang w:val="en-US" w:eastAsia="zh-CN"/>
+        </w:rPr>
+        <w:t>对需求的变化确少进行相关分析。</w:t>
+      </w:r>
+    </w:p>
+    <w:p>
+      <w:pPr>
+        <w:pStyle w:val="25"/>
+        <w:numPr>
+          <w:ilvl w:val="0"/>
           <w:numId w:val="0"/>
         </w:numPr>
         <w:tabs>
@@ -3424,7 +3500,7 @@
           <w:rFonts w:hint="eastAsia"/>
           <w:lang w:val="en-US" w:eastAsia="zh-CN"/>
         </w:rPr>
-        <w:t>22</w:t>
+        <w:t>29</w:t>
       </w:r>
       <w:r>
         <w:t>日</w:t>
@@ -3462,7 +3538,7 @@
           <w:rFonts w:hint="eastAsia"/>
           <w:lang w:val="en-US" w:eastAsia="zh-CN"/>
         </w:rPr>
-        <w:t>06</w:t>
+        <w:t>05</w:t>
       </w:r>
       <w:r>
         <w:rPr>
@@ -3475,7 +3551,7 @@
           <w:rFonts w:hint="eastAsia"/>
           <w:lang w:val="en-US" w:eastAsia="zh-CN"/>
         </w:rPr>
-        <w:t>07</w:t>
+        <w:t>20</w:t>
       </w:r>
       <w:r>
         <w:rPr>
@@ -3488,7 +3564,7 @@
           <w:rFonts w:hint="eastAsia"/>
           <w:lang w:val="en-US" w:eastAsia="zh-CN"/>
         </w:rPr>
-        <w:t>5</w:t>
+        <w:t>2</w:t>
       </w:r>
       <w:r>
         <w:rPr>
@@ -3864,7 +3940,6 @@
           <w:tcPr>
             <w:tcW w:w="1843" w:type="dxa"/>
             <w:vMerge w:val="continue"/>
-            <w:tcBorders/>
             <w:vAlign w:val="center"/>
           </w:tcPr>
           <w:p>
@@ -3878,7 +3953,6 @@
           <w:tcPr>
             <w:tcW w:w="1277" w:type="dxa"/>
             <w:vMerge w:val="continue"/>
-            <w:tcBorders/>
             <w:vAlign w:val="center"/>
           </w:tcPr>
           <w:p>
@@ -3960,7 +4034,6 @@
           <w:tcPr>
             <w:tcW w:w="1843" w:type="dxa"/>
             <w:vMerge w:val="continue"/>
-            <w:tcBorders/>
             <w:vAlign w:val="center"/>
           </w:tcPr>
           <w:p>
@@ -3974,7 +4047,6 @@
           <w:tcPr>
             <w:tcW w:w="1277" w:type="dxa"/>
             <w:vMerge w:val="continue"/>
-            <w:tcBorders/>
             <w:vAlign w:val="center"/>
           </w:tcPr>
           <w:p>
@@ -4026,7 +4098,7 @@
                 <w:rFonts w:hint="eastAsia"/>
                 <w:lang w:val="en-US" w:eastAsia="zh-CN"/>
               </w:rPr>
-              <w:t>首页的子页面</w:t>
+              <w:t>页面设计模块</w:t>
             </w:r>
           </w:p>
         </w:tc>
@@ -4053,7 +4125,6 @@
           <w:tcPr>
             <w:tcW w:w="1843" w:type="dxa"/>
             <w:vMerge w:val="continue"/>
-            <w:tcBorders/>
             <w:vAlign w:val="center"/>
           </w:tcPr>
           <w:p>
@@ -4067,7 +4138,6 @@
           <w:tcPr>
             <w:tcW w:w="1277" w:type="dxa"/>
             <w:vMerge w:val="continue"/>
-            <w:tcBorders/>
             <w:vAlign w:val="center"/>
           </w:tcPr>
           <w:p>
@@ -4119,7 +4189,7 @@
                 <w:rFonts w:hint="eastAsia"/>
                 <w:lang w:val="en-US" w:eastAsia="zh-CN"/>
               </w:rPr>
-              <w:t>首页的子页面</w:t>
+              <w:t>页面设计模块</w:t>
             </w:r>
           </w:p>
         </w:tc>
@@ -4129,6 +4199,7 @@
       <w:pPr>
         <w:pStyle w:val="25"/>
         <w:numPr>
+          <w:ilvl w:val="0"/>
           <w:numId w:val="0"/>
         </w:numPr>
         <w:tabs>
@@ -4284,9 +4355,17 @@
               <w:rPr>
                 <w:rFonts w:hint="eastAsia"/>
                 <w:b/>
+                <w:lang w:val="en-US" w:eastAsia="zh-CN"/>
+              </w:rPr>
+              <w:t>工作量估计</w:t>
+            </w:r>
+            <w:r>
+              <w:rPr>
+                <w:rFonts w:hint="eastAsia"/>
+                <w:b/>
                 <w:lang w:val="en-GB"/>
               </w:rPr>
-              <w:t>工作量估计（人天）</w:t>
+              <w:t>（人天）</w:t>
             </w:r>
           </w:p>
         </w:tc>
@@ -4354,7 +4433,7 @@
                 <w:rFonts w:hint="eastAsia"/>
                 <w:lang w:val="en-US" w:eastAsia="zh-CN"/>
               </w:rPr>
-              <w:t>初级阶段</w:t>
+              <w:t>第一阶段</w:t>
             </w:r>
           </w:p>
         </w:tc>
@@ -4369,7 +4448,7 @@
               <w:ind w:left="0" w:leftChars="0" w:firstLine="0" w:firstLineChars="0"/>
               <w:jc w:val="center"/>
               <w:rPr>
-                <w:rFonts w:hint="eastAsia" w:eastAsia="宋体"/>
+                <w:rFonts w:hint="default" w:eastAsia="宋体"/>
                 <w:lang w:val="en-US" w:eastAsia="zh-CN"/>
               </w:rPr>
             </w:pPr>
@@ -4378,10 +4457,8 @@
                 <w:rFonts w:hint="eastAsia"/>
                 <w:lang w:val="en-US" w:eastAsia="zh-CN"/>
               </w:rPr>
-              <w:t>4</w:t>
+              <w:t>首页签到模块</w:t>
             </w:r>
-            <w:bookmarkStart w:id="5" w:name="_GoBack"/>
-            <w:bookmarkEnd w:id="5"/>
           </w:p>
         </w:tc>
         <w:tc>
@@ -4395,9 +4472,17 @@
               <w:ind w:left="0" w:leftChars="0" w:firstLine="0" w:firstLineChars="0"/>
               <w:jc w:val="center"/>
               <w:rPr>
-                <w:lang w:val="en-GB"/>
-              </w:rPr>
-            </w:pPr>
+                <w:rFonts w:hint="default" w:eastAsia="宋体"/>
+                <w:lang w:val="en-US" w:eastAsia="zh-CN"/>
+              </w:rPr>
+            </w:pPr>
+            <w:r>
+              <w:rPr>
+                <w:rFonts w:hint="eastAsia"/>
+                <w:lang w:val="en-US" w:eastAsia="zh-CN"/>
+              </w:rPr>
+              <w:t>5人/12天</w:t>
+            </w:r>
           </w:p>
         </w:tc>
         <w:tc>
@@ -4411,9 +4496,17 @@
               <w:ind w:left="0" w:leftChars="0" w:firstLine="0" w:firstLineChars="0"/>
               <w:jc w:val="center"/>
               <w:rPr>
-                <w:lang w:val="en-GB"/>
-              </w:rPr>
-            </w:pPr>
+                <w:rFonts w:hint="default" w:eastAsia="宋体"/>
+                <w:lang w:val="en-US" w:eastAsia="zh-CN"/>
+              </w:rPr>
+            </w:pPr>
+            <w:r>
+              <w:rPr>
+                <w:rFonts w:hint="eastAsia"/>
+                <w:lang w:val="en-US" w:eastAsia="zh-CN"/>
+              </w:rPr>
+              <w:t>对签到项目的整体排版页面设计进行调试优化</w:t>
+            </w:r>
           </w:p>
         </w:tc>
       </w:tr>
@@ -4446,9 +4539,17 @@
               <w:ind w:left="0" w:leftChars="0" w:firstLine="0" w:firstLineChars="0"/>
               <w:jc w:val="center"/>
               <w:rPr>
-                <w:lang w:val="en-GB"/>
-              </w:rPr>
-            </w:pPr>
+                <w:rFonts w:hint="default" w:eastAsia="宋体"/>
+                <w:lang w:val="en-US" w:eastAsia="zh-CN"/>
+              </w:rPr>
+            </w:pPr>
+            <w:r>
+              <w:rPr>
+                <w:rFonts w:hint="eastAsia"/>
+                <w:lang w:val="en-US" w:eastAsia="zh-CN"/>
+              </w:rPr>
+              <w:t>第二阶段</w:t>
+            </w:r>
           </w:p>
         </w:tc>
         <w:tc>
@@ -4462,9 +4563,17 @@
               <w:ind w:left="0" w:leftChars="0" w:firstLine="0" w:firstLineChars="0"/>
               <w:jc w:val="center"/>
               <w:rPr>
-                <w:lang w:val="en-GB"/>
-              </w:rPr>
-            </w:pPr>
+                <w:rFonts w:hint="default" w:eastAsia="宋体"/>
+                <w:lang w:val="en-US" w:eastAsia="zh-CN"/>
+              </w:rPr>
+            </w:pPr>
+            <w:r>
+              <w:rPr>
+                <w:rFonts w:hint="eastAsia"/>
+                <w:lang w:val="en-US" w:eastAsia="zh-CN"/>
+              </w:rPr>
+              <w:t>测试阶段</w:t>
+            </w:r>
           </w:p>
         </w:tc>
         <w:tc>
@@ -4478,9 +4587,17 @@
               <w:ind w:left="0" w:leftChars="0" w:firstLine="0" w:firstLineChars="0"/>
               <w:jc w:val="center"/>
               <w:rPr>
-                <w:lang w:val="en-GB"/>
-              </w:rPr>
-            </w:pPr>
+                <w:rFonts w:hint="default" w:eastAsia="宋体"/>
+                <w:lang w:val="en-US" w:eastAsia="zh-CN"/>
+              </w:rPr>
+            </w:pPr>
+            <w:r>
+              <w:rPr>
+                <w:rFonts w:hint="eastAsia"/>
+                <w:lang w:val="en-US" w:eastAsia="zh-CN"/>
+              </w:rPr>
+              <w:t>5人/16天</w:t>
+            </w:r>
           </w:p>
         </w:tc>
         <w:tc>
@@ -4494,9 +4611,17 @@
               <w:ind w:left="0" w:leftChars="0" w:firstLine="0" w:firstLineChars="0"/>
               <w:jc w:val="center"/>
               <w:rPr>
-                <w:lang w:val="en-GB"/>
-              </w:rPr>
-            </w:pPr>
+                <w:rFonts w:hint="default" w:eastAsia="宋体"/>
+                <w:lang w:val="en-US" w:eastAsia="zh-CN"/>
+              </w:rPr>
+            </w:pPr>
+            <w:r>
+              <w:rPr>
+                <w:rFonts w:hint="eastAsia"/>
+                <w:lang w:val="en-US" w:eastAsia="zh-CN"/>
+              </w:rPr>
+              <w:t>测试项目和优化，检查BUG并修复</w:t>
+            </w:r>
           </w:p>
         </w:tc>
       </w:tr>
@@ -4553,9 +4678,17 @@
               <w:ind w:left="0" w:leftChars="0" w:firstLine="0" w:firstLineChars="0"/>
               <w:jc w:val="center"/>
               <w:rPr>
-                <w:lang w:val="en-GB"/>
-              </w:rPr>
-            </w:pPr>
+                <w:rFonts w:hint="default" w:eastAsia="宋体"/>
+                <w:lang w:val="en-US" w:eastAsia="zh-CN"/>
+              </w:rPr>
+            </w:pPr>
+            <w:r>
+              <w:rPr>
+                <w:rFonts w:hint="eastAsia"/>
+                <w:lang w:val="en-US" w:eastAsia="zh-CN"/>
+              </w:rPr>
+              <w:t xml:space="preserve">5人/28天 </w:t>
+            </w:r>
           </w:p>
         </w:tc>
       </w:tr>
@@ -4620,13 +4753,23 @@
           <w:numId w:val="6"/>
         </w:numPr>
         <w:ind w:leftChars="0" w:firstLineChars="0"/>
+        <w:rPr>
+          <w:b w:val="0"/>
+          <w:bCs w:val="0"/>
+          <w:sz w:val="24"/>
+          <w:szCs w:val="24"/>
+        </w:rPr>
       </w:pPr>
       <w:r>
         <w:rPr>
           <w:rFonts w:hint="eastAsia"/>
+          <w:b w:val="0"/>
+          <w:bCs w:val="0"/>
+          <w:sz w:val="24"/>
+          <w:szCs w:val="24"/>
           <w:lang w:val="en-US" w:eastAsia="zh-CN"/>
         </w:rPr>
-        <w:t>需求不明确。</w:t>
+        <w:t>在项目开发的过程中，对方法、工具和技术理解的不够。</w:t>
       </w:r>
     </w:p>
     <w:p>
@@ -4641,17 +4784,40 @@
       <w:r>
         <w:rPr>
           <w:rFonts w:hint="eastAsia"/>
+          <w:sz w:val="24"/>
+          <w:szCs w:val="24"/>
           <w:lang w:val="en-US" w:eastAsia="zh-CN"/>
         </w:rPr>
-        <w:t>技术兼容性风险。</w:t>
+        <w:t>对新的技术和开发方法应用不够熟悉。</w:t>
       </w:r>
     </w:p>
     <w:p>
       <w:pPr>
         <w:ind w:left="420" w:firstLine="420"/>
+        <w:rPr>
+          <w:rFonts w:hint="default" w:eastAsia="宋体"/>
+          <w:b/>
+          <w:bCs/>
+          <w:sz w:val="24"/>
+          <w:szCs w:val="24"/>
+          <w:lang w:val="en-US" w:eastAsia="zh-CN"/>
+        </w:rPr>
       </w:pPr>
       <w:r>
+        <w:rPr>
+          <w:sz w:val="24"/>
+          <w:szCs w:val="24"/>
+        </w:rPr>
         <w:t>解决：</w:t>
+      </w:r>
+      <w:r>
+        <w:rPr>
+          <w:rFonts w:hint="eastAsia"/>
+          <w:sz w:val="24"/>
+          <w:szCs w:val="24"/>
+          <w:lang w:val="en-US" w:eastAsia="zh-CN"/>
+        </w:rPr>
+        <w:t>在项目开发的过程中多练习，多实践，熟悉各个方法与工具技术，尽量掌握各个模块的解决方法。</w:t>
       </w:r>
     </w:p>
     <w:p>
@@ -4688,33 +4854,34 @@
           <w:numId w:val="7"/>
         </w:numPr>
         <w:ind w:leftChars="0" w:firstLineChars="0"/>
-      </w:pPr>
-      <w:r>
-        <w:rPr>
-          <w:rFonts w:hint="eastAsia" w:ascii="Arial" w:hAnsi="Arial" w:eastAsia="宋体" w:cs="Arial"/>
-          <w:i w:val="0"/>
-          <w:caps w:val="0"/>
-          <w:color w:val="333333"/>
-          <w:spacing w:val="0"/>
+        <w:rPr>
+          <w:b w:val="0"/>
+          <w:bCs w:val="0"/>
           <w:sz w:val="21"/>
           <w:szCs w:val="21"/>
-          <w:shd w:val="clear" w:fill="FFFFFF"/>
-        </w:rPr>
-        <w:t>在软件开发过程中遇到的预算</w:t>
+        </w:rPr>
+      </w:pPr>
+      <w:r>
+        <w:rPr>
+          <w:rFonts w:hint="eastAsia"/>
+          <w:b w:val="0"/>
+          <w:bCs w:val="0"/>
+          <w:sz w:val="24"/>
+          <w:szCs w:val="24"/>
+          <w:lang w:val="en-US" w:eastAsia="zh-CN"/>
+        </w:rPr>
+        <w:t>在项目的制作中，计划和任务定义不够充分和完整</w:t>
       </w:r>
       <w:r>
         <w:rPr>
-          <w:rFonts w:hint="eastAsia" w:ascii="Arial" w:hAnsi="Arial" w:cs="Arial"/>
-          <w:i w:val="0"/>
-          <w:caps w:val="0"/>
-          <w:color w:val="333333"/>
-          <w:spacing w:val="0"/>
+          <w:rFonts w:hint="eastAsia"/>
+          <w:b w:val="0"/>
+          <w:bCs w:val="0"/>
           <w:sz w:val="21"/>
           <w:szCs w:val="21"/>
-          <w:shd w:val="clear" w:fill="FFFFFF"/>
           <w:lang w:val="en-US" w:eastAsia="zh-CN"/>
         </w:rPr>
-        <w:t>不准确。</w:t>
+        <w:t>。</w:t>
       </w:r>
     </w:p>
     <w:p>
@@ -4725,41 +4892,61 @@
           <w:numId w:val="7"/>
         </w:numPr>
         <w:ind w:leftChars="0" w:firstLineChars="0"/>
-      </w:pPr>
-      <w:r>
-        <w:rPr>
-          <w:rFonts w:hint="eastAsia" w:ascii="Arial" w:hAnsi="Arial" w:eastAsia="宋体" w:cs="Arial"/>
-          <w:i w:val="0"/>
-          <w:caps w:val="0"/>
-          <w:color w:val="333333"/>
-          <w:spacing w:val="0"/>
+        <w:rPr>
+          <w:b/>
+          <w:bCs/>
           <w:sz w:val="21"/>
           <w:szCs w:val="21"/>
-          <w:shd w:val="clear" w:fill="FFFFFF"/>
-        </w:rPr>
-        <w:t>在软件开发过程中</w:t>
+        </w:rPr>
+      </w:pPr>
+      <w:r>
+        <w:rPr>
+          <w:rFonts w:hint="eastAsia"/>
+          <w:b w:val="0"/>
+          <w:bCs w:val="0"/>
+          <w:sz w:val="24"/>
+          <w:szCs w:val="24"/>
+          <w:lang w:val="en-US" w:eastAsia="zh-CN"/>
+        </w:rPr>
+        <w:t>在项目的开发与制作中，不能与各组员之间进行充分地沟通</w:t>
       </w:r>
       <w:r>
         <w:rPr>
-          <w:rFonts w:hint="eastAsia" w:ascii="Arial" w:hAnsi="Arial" w:cs="Arial"/>
-          <w:i w:val="0"/>
-          <w:caps w:val="0"/>
-          <w:color w:val="333333"/>
-          <w:spacing w:val="0"/>
+          <w:rFonts w:hint="eastAsia"/>
+          <w:b w:val="0"/>
+          <w:bCs w:val="0"/>
           <w:sz w:val="21"/>
           <w:szCs w:val="21"/>
-          <w:shd w:val="clear" w:fill="FFFFFF"/>
           <w:lang w:val="en-US" w:eastAsia="zh-CN"/>
         </w:rPr>
-        <w:t>的进度有误差。</w:t>
+        <w:t>。</w:t>
       </w:r>
     </w:p>
     <w:p>
       <w:pPr>
         <w:ind w:left="420" w:firstLine="420"/>
+        <w:rPr>
+          <w:rFonts w:hint="default" w:eastAsia="宋体"/>
+          <w:sz w:val="24"/>
+          <w:szCs w:val="24"/>
+          <w:lang w:val="en-US" w:eastAsia="zh-CN"/>
+        </w:rPr>
       </w:pPr>
       <w:r>
+        <w:rPr>
+          <w:sz w:val="24"/>
+          <w:szCs w:val="24"/>
+        </w:rPr>
         <w:t>解决：</w:t>
+      </w:r>
+      <w:r>
+        <w:rPr>
+          <w:rFonts w:hint="eastAsia"/>
+          <w:sz w:val="24"/>
+          <w:szCs w:val="24"/>
+          <w:lang w:val="en-US" w:eastAsia="zh-CN"/>
+        </w:rPr>
+        <w:t>在开发的过程中，要经常组织组员进行沟通，了解各个组员的具体情况，避免会出现其他方面的问题。</w:t>
       </w:r>
     </w:p>
     <w:p>
@@ -4796,38 +4983,46 @@
           <w:numId w:val="8"/>
         </w:numPr>
         <w:ind w:leftChars="0" w:firstLineChars="0"/>
+        <w:rPr>
+          <w:sz w:val="24"/>
+          <w:szCs w:val="24"/>
+        </w:rPr>
       </w:pPr>
       <w:r>
         <w:rPr>
           <w:rFonts w:hint="eastAsia"/>
+          <w:sz w:val="24"/>
+          <w:szCs w:val="24"/>
           <w:lang w:val="en-US" w:eastAsia="zh-CN"/>
         </w:rPr>
-        <w:t>需求变更风险。</w:t>
+        <w:t>软件产品本身属于创造性的产品，产品本身的核心技术保密非常重要。</w:t>
       </w:r>
     </w:p>
     <w:p>
       <w:pPr>
-        <w:pStyle w:val="25"/>
-        <w:numPr>
-          <w:ilvl w:val="0"/>
-          <w:numId w:val="8"/>
-        </w:numPr>
-        <w:ind w:leftChars="0" w:firstLineChars="0"/>
+        <w:ind w:left="420" w:firstLine="420"/>
+        <w:rPr>
+          <w:rFonts w:hint="default" w:eastAsia="宋体"/>
+          <w:sz w:val="24"/>
+          <w:szCs w:val="24"/>
+          <w:lang w:val="en-US" w:eastAsia="zh-CN"/>
+        </w:rPr>
       </w:pPr>
       <w:r>
         <w:rPr>
+          <w:sz w:val="24"/>
+          <w:szCs w:val="24"/>
+        </w:rPr>
+        <w:t>解决：</w:t>
+      </w:r>
+      <w:r>
+        <w:rPr>
           <w:rFonts w:hint="eastAsia"/>
+          <w:sz w:val="24"/>
+          <w:szCs w:val="24"/>
           <w:lang w:val="en-US" w:eastAsia="zh-CN"/>
         </w:rPr>
-        <w:t>系统性能风险。</w:t>
-      </w:r>
-    </w:p>
-    <w:p>
-      <w:pPr>
-        <w:ind w:left="420" w:firstLine="420"/>
-      </w:pPr>
-      <w:r>
-        <w:t>解决：</w:t>
+        <w:t>以开发诱导能保证需求的完整，使需求与客户的真实期望高度一致。设立监督制度，项目开发中任何较大的决定都必须有客户参与进行的，在该项目中项目路监督有项目开发中的质量组来监督。</w:t>
       </w:r>
     </w:p>
     <w:p>
@@ -5686,7 +5881,7 @@
     <w:lsdException w:uiPriority="99" w:name="Normal Indent"/>
     <w:lsdException w:uiPriority="99" w:name="footnote text"/>
     <w:lsdException w:uiPriority="99" w:name="annotation text"/>
-    <w:lsdException w:uiPriority="99" w:semiHidden="0" w:name="header"/>
+    <w:lsdException w:qFormat="1" w:uiPriority="99" w:semiHidden="0" w:name="header"/>
     <w:lsdException w:uiPriority="99" w:semiHidden="0" w:name="footer"/>
     <w:lsdException w:uiPriority="99" w:name="index heading"/>
     <w:lsdException w:qFormat="1" w:uiPriority="35" w:name="caption"/>
@@ -5720,7 +5915,7 @@
     <w:lsdException w:qFormat="1" w:unhideWhenUsed="0" w:uiPriority="10" w:semiHidden="0" w:name="Title"/>
     <w:lsdException w:uiPriority="99" w:name="Closing"/>
     <w:lsdException w:uiPriority="99" w:name="Signature"/>
-    <w:lsdException w:uiPriority="1" w:name="Default Paragraph Font"/>
+    <w:lsdException w:qFormat="1" w:uiPriority="1" w:name="Default Paragraph Font"/>
     <w:lsdException w:uiPriority="99" w:name="Body Text"/>
     <w:lsdException w:uiPriority="99" w:name="Body Text Indent"/>
     <w:lsdException w:uiPriority="99" w:name="List Continue"/>
@@ -5802,8 +5997,8 @@
     <w:lsdException w:uiPriority="99" w:name="Table Web 1"/>
     <w:lsdException w:uiPriority="99" w:name="Table Web 2"/>
     <w:lsdException w:uiPriority="99" w:name="Table Web 3"/>
-    <w:lsdException w:uiPriority="99" w:name="Balloon Text"/>
-    <w:lsdException w:unhideWhenUsed="0" w:uiPriority="59" w:semiHidden="0" w:name="Table Grid"/>
+    <w:lsdException w:qFormat="1" w:uiPriority="99" w:name="Balloon Text"/>
+    <w:lsdException w:qFormat="1" w:unhideWhenUsed="0" w:uiPriority="59" w:semiHidden="0" w:name="Table Grid"/>
     <w:lsdException w:uiPriority="99" w:name="Table Theme"/>
     <w:lsdException w:unhideWhenUsed="0" w:uiPriority="60" w:semiHidden="0" w:name="Light Shading"/>
     <w:lsdException w:unhideWhenUsed="0" w:uiPriority="61" w:semiHidden="0" w:name="Light List"/>
@@ -5983,6 +6178,7 @@
     <w:name w:val="Default Paragraph Font"/>
     <w:semiHidden/>
     <w:unhideWhenUsed/>
+    <w:qFormat/>
     <w:uiPriority w:val="1"/>
   </w:style>
   <w:style w:type="table" w:default="1" w:styleId="10">
@@ -6027,6 +6223,7 @@
     <w:link w:val="24"/>
     <w:semiHidden/>
     <w:unhideWhenUsed/>
+    <w:qFormat/>
     <w:uiPriority w:val="99"/>
     <w:rPr>
       <w:sz w:val="18"/>
@@ -6057,6 +6254,7 @@
     <w:basedOn w:val="1"/>
     <w:link w:val="14"/>
     <w:unhideWhenUsed/>
+    <w:qFormat/>
     <w:uiPriority w:val="99"/>
     <w:pPr>
       <w:pBdr>
@@ -6116,6 +6314,7 @@
   <w:style w:type="table" w:styleId="11">
     <w:name w:val="Table Grid"/>
     <w:basedOn w:val="10"/>
+    <w:qFormat/>
     <w:uiPriority w:val="59"/>
     <w:tblPr>
       <w:tblBorders>
@@ -6154,6 +6353,7 @@
     <w:name w:val="页眉 Char"/>
     <w:basedOn w:val="12"/>
     <w:link w:val="7"/>
+    <w:qFormat/>
     <w:uiPriority w:val="99"/>
     <w:rPr>
       <w:sz w:val="18"/>
@@ -6178,6 +6378,7 @@
   <w:style w:type="paragraph" w:customStyle="1" w:styleId="17">
     <w:name w:val="封面表格文本"/>
     <w:basedOn w:val="1"/>
+    <w:qFormat/>
     <w:uiPriority w:val="0"/>
     <w:pPr>
       <w:autoSpaceDE w:val="0"/>
@@ -6194,6 +6395,7 @@
   <w:style w:type="paragraph" w:customStyle="1" w:styleId="18">
     <w:name w:val="缺省文本"/>
     <w:basedOn w:val="1"/>
+    <w:qFormat/>
     <w:uiPriority w:val="0"/>
     <w:pPr>
       <w:autoSpaceDE w:val="0"/>
@@ -6223,6 +6425,7 @@
     <w:name w:val="表格文本"/>
     <w:basedOn w:val="1"/>
     <w:link w:val="19"/>
+    <w:qFormat/>
     <w:uiPriority w:val="0"/>
     <w:pPr>
       <w:widowControl/>
@@ -6244,6 +6447,7 @@
   <w:style w:type="paragraph" w:customStyle="1" w:styleId="21">
     <w:name w:val="表头样式 Char"/>
     <w:basedOn w:val="1"/>
+    <w:qFormat/>
     <w:uiPriority w:val="0"/>
     <w:pPr>
       <w:widowControl/>
@@ -6265,6 +6469,7 @@
     <w:name w:val="标题 1 Char"/>
     <w:basedOn w:val="12"/>
     <w:link w:val="2"/>
+    <w:qFormat/>
     <w:uiPriority w:val="9"/>
     <w:rPr>
       <w:rFonts w:ascii="Times New Roman" w:hAnsi="Times New Roman" w:eastAsia="宋体" w:cs="Times New Roman"/>
@@ -6302,6 +6507,7 @@
     <w:basedOn w:val="12"/>
     <w:link w:val="5"/>
     <w:semiHidden/>
+    <w:qFormat/>
     <w:uiPriority w:val="99"/>
     <w:rPr>
       <w:rFonts w:ascii="Times New Roman" w:hAnsi="Times New Roman" w:eastAsia="宋体" w:cs="Times New Roman"/>

--- a/doc/01 项目立项报告模板.docx
+++ b/doc/01 项目立项报告模板.docx
@@ -1480,11 +1480,19 @@
               <w:ind w:left="0" w:leftChars="0" w:firstLine="0" w:firstLineChars="0"/>
               <w:jc w:val="center"/>
               <w:rPr>
-                <w:rFonts w:ascii="Times New Roman" w:hAnsi="Times New Roman"/>
-                <w:szCs w:val="24"/>
-                <w:lang w:eastAsia="zh-CN"/>
-              </w:rPr>
-            </w:pPr>
+                <w:rFonts w:hint="default" w:ascii="Times New Roman" w:hAnsi="Times New Roman"/>
+                <w:szCs w:val="24"/>
+                <w:lang w:val="en-US" w:eastAsia="zh-CN"/>
+              </w:rPr>
+            </w:pPr>
+            <w:r>
+              <w:rPr>
+                <w:rFonts w:hint="eastAsia" w:ascii="Times New Roman" w:hAnsi="Times New Roman"/>
+                <w:szCs w:val="24"/>
+                <w:lang w:val="en-US" w:eastAsia="zh-CN"/>
+              </w:rPr>
+              <w:t>2019.5.1</w:t>
+            </w:r>
           </w:p>
         </w:tc>
         <w:tc>
@@ -1504,10 +1512,19 @@
               <w:ind w:left="0" w:leftChars="0" w:firstLine="0" w:firstLineChars="0"/>
               <w:jc w:val="center"/>
               <w:rPr>
-                <w:rFonts w:ascii="Times New Roman" w:hAnsi="Times New Roman"/>
-                <w:szCs w:val="24"/>
-              </w:rPr>
-            </w:pPr>
+                <w:rFonts w:hint="eastAsia" w:ascii="Times New Roman" w:hAnsi="Times New Roman" w:eastAsia="宋体"/>
+                <w:szCs w:val="24"/>
+                <w:lang w:val="en-US" w:eastAsia="zh-CN"/>
+              </w:rPr>
+            </w:pPr>
+            <w:r>
+              <w:rPr>
+                <w:rFonts w:hint="eastAsia" w:ascii="Times New Roman" w:hAnsi="Times New Roman"/>
+                <w:szCs w:val="24"/>
+                <w:lang w:val="en-US" w:eastAsia="zh-CN"/>
+              </w:rPr>
+              <w:t>V1.2</w:t>
+            </w:r>
           </w:p>
         </w:tc>
         <w:tc>
@@ -1574,11 +1591,21 @@
               <w:ind w:left="0" w:leftChars="0" w:firstLine="0" w:firstLineChars="0"/>
               <w:jc w:val="center"/>
               <w:rPr>
-                <w:rFonts w:ascii="Times New Roman" w:hAnsi="Times New Roman"/>
-                <w:szCs w:val="24"/>
-                <w:lang w:eastAsia="zh-CN"/>
-              </w:rPr>
-            </w:pPr>
+                <w:rFonts w:hint="default" w:ascii="Times New Roman" w:hAnsi="Times New Roman"/>
+                <w:szCs w:val="24"/>
+                <w:lang w:val="en-US" w:eastAsia="zh-CN"/>
+              </w:rPr>
+            </w:pPr>
+            <w:r>
+              <w:rPr>
+                <w:rFonts w:hint="eastAsia" w:ascii="Times New Roman" w:hAnsi="Times New Roman"/>
+                <w:szCs w:val="24"/>
+                <w:lang w:val="en-US" w:eastAsia="zh-CN"/>
+              </w:rPr>
+              <w:t>林申泽</w:t>
+            </w:r>
+            <w:bookmarkStart w:id="5" w:name="_GoBack"/>
+            <w:bookmarkEnd w:id="5"/>
           </w:p>
         </w:tc>
       </w:tr>
@@ -3309,20 +3336,7 @@
           <w:szCs w:val="24"/>
           <w:lang w:val="en-US" w:eastAsia="zh-CN"/>
         </w:rPr>
-        <w:t>有效管理系统开</w:t>
-      </w:r>
-      <w:bookmarkStart w:id="5" w:name="_GoBack"/>
-      <w:bookmarkEnd w:id="5"/>
-      <w:r>
-        <w:rPr>
-          <w:rFonts w:hint="eastAsia" w:ascii="宋体" w:hAnsi="宋体" w:cs="宋体"/>
-          <w:b/>
-          <w:bCs w:val="0"/>
-          <w:sz w:val="24"/>
-          <w:szCs w:val="24"/>
-          <w:lang w:val="en-US" w:eastAsia="zh-CN"/>
-        </w:rPr>
-        <w:t>发过程，加快软件开发速度，提高软件生产效率。</w:t>
+        <w:t>有效管理系统开发过程，加快软件开发速度，提高软件生产效率。</w:t>
       </w:r>
     </w:p>
     <w:p>
